--- a/NagyProjekt/Dokumentumok/Funkcionális specifikáció.docx
+++ b/NagyProjekt/Dokumentumok/Funkcionális specifikáció.docx
@@ -1,6 +1,6 @@
 
 <file path=word/document.xml><?xml version="1.0" encoding="utf-8"?>
-<w:document xmlns:wpc="http://schemas.microsoft.com/office/word/2010/wordprocessingCanvas" xmlns:cx="http://schemas.microsoft.com/office/drawing/2014/chartex" xmlns:cx1="http://schemas.microsoft.com/office/drawing/2015/9/8/chartex" xmlns:mc="http://schemas.openxmlformats.org/markup-compatibility/2006" xmlns:o="urn:schemas-microsoft-com:office:office" xmlns:r="http://schemas.openxmlformats.org/officeDocument/2006/relationships" xmlns:m="http://schemas.openxmlformats.org/officeDocument/2006/math" xmlns:v="urn:schemas-microsoft-com:vml" xmlns:wp14="http://schemas.microsoft.com/office/word/2010/wordprocessingDrawing" xmlns:wp="http://schemas.openxmlformats.org/drawingml/2006/wordprocessingDrawing" xmlns:w10="urn:schemas-microsoft-com:office:word" xmlns:w="http://schemas.openxmlformats.org/wordprocessingml/2006/main" xmlns:w14="http://schemas.microsoft.com/office/word/2010/wordml" xmlns:w15="http://schemas.microsoft.com/office/word/2012/wordml" xmlns:w16se="http://schemas.microsoft.com/office/word/2015/wordml/symex" xmlns:wpg="http://schemas.microsoft.com/office/word/2010/wordprocessingGroup" xmlns:wpi="http://schemas.microsoft.com/office/word/2010/wordprocessingInk" xmlns:wne="http://schemas.microsoft.com/office/word/2006/wordml" xmlns:wps="http://schemas.microsoft.com/office/word/2010/wordprocessingShape" mc:Ignorable="w14 w15 w16se wp14">
+<w:document xmlns:wpc="http://schemas.microsoft.com/office/word/2010/wordprocessingCanvas" xmlns:mc="http://schemas.openxmlformats.org/markup-compatibility/2006" xmlns:o="urn:schemas-microsoft-com:office:office" xmlns:r="http://schemas.openxmlformats.org/officeDocument/2006/relationships" xmlns:m="http://schemas.openxmlformats.org/officeDocument/2006/math" xmlns:v="urn:schemas-microsoft-com:vml" xmlns:wp14="http://schemas.microsoft.com/office/word/2010/wordprocessingDrawing" xmlns:wp="http://schemas.openxmlformats.org/drawingml/2006/wordprocessingDrawing" xmlns:w10="urn:schemas-microsoft-com:office:word" xmlns:w="http://schemas.openxmlformats.org/wordprocessingml/2006/main" xmlns:w14="http://schemas.microsoft.com/office/word/2010/wordml" xmlns:w15="http://schemas.microsoft.com/office/word/2012/wordml" xmlns:wpg="http://schemas.microsoft.com/office/word/2010/wordprocessingGroup" xmlns:wpi="http://schemas.microsoft.com/office/word/2010/wordprocessingInk" xmlns:wne="http://schemas.microsoft.com/office/word/2006/wordml" xmlns:wps="http://schemas.microsoft.com/office/word/2010/wordprocessingShape" mc:Ignorable="w14 w15 wp14">
   <w:body>
     <w:p>
       <w:pPr>
@@ -8,7 +8,7 @@
         <w:jc w:val="center"/>
         <w:outlineLvl w:val="1"/>
         <w:rPr>
-          <w:rFonts w:ascii="Times New Roman" w:eastAsia="Times New Roman" w:hAnsi="Times New Roman" w:cs="Times New Roman"/>
+          <w:rFonts w:eastAsia="Times New Roman" w:cstheme="minorHAnsi"/>
           <w:b/>
           <w:bCs/>
           <w:sz w:val="36"/>
@@ -18,7 +18,7 @@
       </w:pPr>
       <w:r>
         <w:rPr>
-          <w:rFonts w:ascii="Times New Roman" w:eastAsia="Times New Roman" w:hAnsi="Times New Roman" w:cs="Times New Roman"/>
+          <w:rFonts w:eastAsia="Times New Roman" w:cstheme="minorHAnsi"/>
           <w:b/>
           <w:bCs/>
           <w:sz w:val="36"/>
@@ -60,96 +60,1458 @@
           <w:sz w:val="28"/>
           <w:szCs w:val="28"/>
         </w:rPr>
-        <w:t>1.Jelenlegi helyzet leírása:</w:t>
-      </w:r>
-    </w:p>
-    <w:p>
-      <w:pPr>
-        <w:jc w:val="both"/>
-        <w:rPr>
-          <w:rFonts w:eastAsia="Calibri" w:cstheme="minorHAnsi"/>
-          <w:b/>
-          <w:sz w:val="28"/>
-          <w:szCs w:val="28"/>
-        </w:rPr>
-      </w:pPr>
-    </w:p>
-    <w:p>
-      <w:pPr>
-        <w:jc w:val="both"/>
-        <w:rPr>
-          <w:rFonts w:eastAsia="Calibri" w:cstheme="minorHAnsi"/>
-          <w:b/>
-          <w:sz w:val="28"/>
-          <w:szCs w:val="28"/>
-        </w:rPr>
-      </w:pPr>
-      <w:r>
-        <w:rPr>
-          <w:rFonts w:eastAsia="Calibri" w:cstheme="minorHAnsi"/>
-          <w:b/>
-          <w:sz w:val="28"/>
-          <w:szCs w:val="28"/>
-        </w:rPr>
-        <w:t>2.Vágyálom rendszer:</w:t>
-      </w:r>
-    </w:p>
-    <w:p>
-      <w:pPr>
-        <w:jc w:val="both"/>
-        <w:rPr>
-          <w:rFonts w:cstheme="minorHAnsi"/>
-        </w:rPr>
-      </w:pPr>
+        <w:t>0</w:t>
+      </w:r>
+      <w:r>
+        <w:rPr>
+          <w:rFonts w:eastAsia="Calibri" w:cstheme="minorHAnsi"/>
+          <w:b/>
+          <w:sz w:val="28"/>
+          <w:szCs w:val="28"/>
+        </w:rPr>
+        <w:t>.</w:t>
+      </w:r>
+      <w:r>
+        <w:rPr>
+          <w:rFonts w:eastAsia="Calibri" w:cstheme="minorHAnsi"/>
+          <w:b/>
+          <w:sz w:val="28"/>
+          <w:szCs w:val="28"/>
+        </w:rPr>
+        <w:t xml:space="preserve"> </w:t>
+      </w:r>
       <w:bookmarkStart w:id="0" w:name="_GoBack"/>
       <w:bookmarkEnd w:id="0"/>
-    </w:p>
-    <w:p>
-      <w:pPr>
-        <w:jc w:val="both"/>
-        <w:rPr>
-          <w:rFonts w:cstheme="minorHAnsi"/>
-          <w:b/>
-          <w:sz w:val="28"/>
-          <w:szCs w:val="28"/>
-        </w:rPr>
-      </w:pPr>
-      <w:r>
-        <w:rPr>
-          <w:rFonts w:cstheme="minorHAnsi"/>
-          <w:b/>
-          <w:sz w:val="28"/>
-          <w:szCs w:val="28"/>
-        </w:rPr>
-        <w:t>3.Jogi háttér:</w:t>
-      </w:r>
-    </w:p>
-    <w:p>
-      <w:pPr>
-        <w:jc w:val="both"/>
-        <w:rPr>
-          <w:rFonts w:cstheme="minorHAnsi"/>
-        </w:rPr>
-      </w:pPr>
-    </w:p>
-    <w:p>
-      <w:pPr>
-        <w:jc w:val="both"/>
-        <w:rPr>
-          <w:rFonts w:cstheme="minorHAnsi"/>
-          <w:b/>
-          <w:sz w:val="28"/>
-          <w:szCs w:val="28"/>
-        </w:rPr>
-      </w:pPr>
-      <w:r>
-        <w:rPr>
-          <w:rFonts w:cstheme="minorHAnsi"/>
-          <w:b/>
-          <w:sz w:val="28"/>
-          <w:szCs w:val="28"/>
-        </w:rPr>
-        <w:t>4.Jelenlegi üzleti folyamatok modellje:</w:t>
+      <w:r>
+        <w:rPr>
+          <w:rFonts w:eastAsia="Calibri" w:cstheme="minorHAnsi"/>
+          <w:b/>
+          <w:sz w:val="28"/>
+          <w:szCs w:val="28"/>
+        </w:rPr>
+        <w:t>Jelenlegi helyzet leírása</w:t>
+      </w:r>
+      <w:r>
+        <w:rPr>
+          <w:rFonts w:eastAsia="Calibri" w:cstheme="minorHAnsi"/>
+          <w:b/>
+          <w:sz w:val="28"/>
+          <w:szCs w:val="28"/>
+        </w:rPr>
+        <w:t xml:space="preserve"> (Máté)</w:t>
+      </w:r>
+      <w:r>
+        <w:rPr>
+          <w:rFonts w:eastAsia="Calibri" w:cstheme="minorHAnsi"/>
+          <w:b/>
+          <w:sz w:val="28"/>
+          <w:szCs w:val="28"/>
+        </w:rPr>
+        <w:t>:</w:t>
+      </w:r>
+    </w:p>
+    <w:p>
+      <w:pPr>
+        <w:spacing w:after="0"/>
+        <w:jc w:val="both"/>
+        <w:rPr>
+          <w:rFonts w:cstheme="minorHAnsi"/>
+        </w:rPr>
+      </w:pPr>
+      <w:r>
+        <w:rPr>
+          <w:rFonts w:cstheme="minorHAnsi"/>
+        </w:rPr>
+        <w:t>A honlap két fő részre osztható egy felső és egy alsó. Az oldal alsó részén találhatjuk a három játékra utaló képeket, amikre rákattintva az oldal elnavigál minket az adott játékhoz tartozó keresőhöz. Az oldal tetején elérhetjük a chatet és a regisztrációt.</w:t>
+      </w:r>
+    </w:p>
+    <w:p>
+      <w:pPr>
+        <w:spacing w:after="0"/>
+        <w:jc w:val="both"/>
+        <w:rPr>
+          <w:rFonts w:cstheme="minorHAnsi"/>
+        </w:rPr>
+      </w:pPr>
+      <w:r>
+        <w:rPr>
+          <w:rFonts w:cstheme="minorHAnsi"/>
+        </w:rPr>
+        <w:t xml:space="preserve">Miután kiválasztottuk az adott játékot és regisztráltunk, lehetőségünk nyílik a játékosok/csapatok keresésére. </w:t>
+      </w:r>
+    </w:p>
+    <w:p>
+      <w:pPr>
+        <w:spacing w:after="0"/>
+        <w:jc w:val="both"/>
+        <w:rPr>
+          <w:rFonts w:cstheme="minorHAnsi"/>
+        </w:rPr>
+      </w:pPr>
+    </w:p>
+    <w:p>
+      <w:pPr>
+        <w:spacing w:after="0"/>
+        <w:rPr>
+          <w:rFonts w:cstheme="minorHAnsi"/>
+        </w:rPr>
+      </w:pPr>
+      <w:r>
+        <w:rPr>
+          <w:rFonts w:cstheme="minorHAnsi"/>
+          <w:u w:val="single"/>
+        </w:rPr>
+        <w:t>A játékos keresésénél legör</w:t>
+      </w:r>
+      <w:r>
+        <w:rPr>
+          <w:rFonts w:cstheme="minorHAnsi"/>
+          <w:u w:val="single"/>
+        </w:rPr>
+        <w:t>dülő menük:</w:t>
+      </w:r>
+      <w:r>
+        <w:rPr>
+          <w:rFonts w:cstheme="minorHAnsi"/>
+        </w:rPr>
+        <w:br/>
+        <w:t xml:space="preserve">Minimum </w:t>
+      </w:r>
+      <w:r>
+        <w:rPr>
+          <w:rFonts w:cstheme="minorHAnsi"/>
+        </w:rPr>
+        <w:t>rang</w:t>
+      </w:r>
+      <w:r>
+        <w:rPr>
+          <w:rFonts w:cstheme="minorHAnsi"/>
+        </w:rPr>
+        <w:t xml:space="preserve">, </w:t>
+      </w:r>
+      <w:r>
+        <w:rPr>
+          <w:rFonts w:cstheme="minorHAnsi"/>
+        </w:rPr>
+        <w:t>m</w:t>
+      </w:r>
+      <w:r>
+        <w:rPr>
+          <w:rFonts w:cstheme="minorHAnsi"/>
+        </w:rPr>
+        <w:t xml:space="preserve">aximum </w:t>
+      </w:r>
+      <w:r>
+        <w:rPr>
+          <w:rFonts w:cstheme="minorHAnsi"/>
+        </w:rPr>
+        <w:t>rang</w:t>
+      </w:r>
+      <w:r>
+        <w:rPr>
+          <w:rFonts w:cstheme="minorHAnsi"/>
+        </w:rPr>
+        <w:t xml:space="preserve">, </w:t>
+      </w:r>
+      <w:r>
+        <w:rPr>
+          <w:rFonts w:cstheme="minorHAnsi"/>
+        </w:rPr>
+        <w:t>m</w:t>
+      </w:r>
+      <w:r>
+        <w:rPr>
+          <w:rFonts w:cstheme="minorHAnsi"/>
+        </w:rPr>
+        <w:t xml:space="preserve">inimum </w:t>
+      </w:r>
+      <w:r>
+        <w:rPr>
+          <w:rFonts w:cstheme="minorHAnsi"/>
+        </w:rPr>
+        <w:t>kor</w:t>
+      </w:r>
+      <w:r>
+        <w:rPr>
+          <w:rFonts w:cstheme="minorHAnsi"/>
+        </w:rPr>
+        <w:t xml:space="preserve">, </w:t>
+      </w:r>
+      <w:r>
+        <w:rPr>
+          <w:rFonts w:cstheme="minorHAnsi"/>
+        </w:rPr>
+        <w:t>m</w:t>
+      </w:r>
+      <w:r>
+        <w:rPr>
+          <w:rFonts w:cstheme="minorHAnsi"/>
+        </w:rPr>
+        <w:t xml:space="preserve">aximum </w:t>
+      </w:r>
+      <w:r>
+        <w:rPr>
+          <w:rFonts w:cstheme="minorHAnsi"/>
+        </w:rPr>
+        <w:t>kor</w:t>
+      </w:r>
+      <w:r>
+        <w:rPr>
+          <w:rFonts w:cstheme="minorHAnsi"/>
+        </w:rPr>
+        <w:t xml:space="preserve">, </w:t>
+      </w:r>
+      <w:r>
+        <w:rPr>
+          <w:rFonts w:cstheme="minorHAnsi"/>
+        </w:rPr>
+        <w:t>régió</w:t>
+      </w:r>
+      <w:r>
+        <w:rPr>
+          <w:rFonts w:cstheme="minorHAnsi"/>
+        </w:rPr>
+        <w:t xml:space="preserve">, </w:t>
+      </w:r>
+      <w:r>
+        <w:rPr>
+          <w:rFonts w:cstheme="minorHAnsi"/>
+        </w:rPr>
+        <w:t>csapat célja</w:t>
+      </w:r>
+      <w:r>
+        <w:rPr>
+          <w:rFonts w:cstheme="minorHAnsi"/>
+        </w:rPr>
+        <w:t xml:space="preserve">, </w:t>
+      </w:r>
+      <w:r>
+        <w:rPr>
+          <w:rFonts w:cstheme="minorHAnsi"/>
+        </w:rPr>
+        <w:t>nyelv</w:t>
+      </w:r>
+      <w:r>
+        <w:rPr>
+          <w:rFonts w:cstheme="minorHAnsi"/>
+        </w:rPr>
+        <w:t>.</w:t>
+      </w:r>
+      <w:r>
+        <w:rPr>
+          <w:rFonts w:cstheme="minorHAnsi"/>
+        </w:rPr>
+        <w:tab/>
+      </w:r>
+    </w:p>
+    <w:p>
+      <w:pPr>
+        <w:spacing w:after="0"/>
+        <w:rPr>
+          <w:rFonts w:cstheme="minorHAnsi"/>
+        </w:rPr>
+      </w:pPr>
+      <w:r>
+        <w:rPr>
+          <w:rFonts w:cstheme="minorHAnsi"/>
+        </w:rPr>
+        <w:tab/>
+      </w:r>
+    </w:p>
+    <w:p>
+      <w:pPr>
+        <w:spacing w:after="0"/>
+        <w:jc w:val="both"/>
+        <w:rPr>
+          <w:rFonts w:cstheme="minorHAnsi"/>
+          <w:u w:val="single"/>
+        </w:rPr>
+      </w:pPr>
+      <w:r>
+        <w:rPr>
+          <w:rFonts w:cstheme="minorHAnsi"/>
+          <w:u w:val="single"/>
+        </w:rPr>
+        <w:t>Kommunikációs eszközök:</w:t>
+      </w:r>
+    </w:p>
+    <w:p>
+      <w:pPr>
+        <w:spacing w:after="0"/>
+        <w:jc w:val="both"/>
+        <w:rPr>
+          <w:rFonts w:cstheme="minorHAnsi"/>
+        </w:rPr>
+      </w:pPr>
+      <w:proofErr w:type="spellStart"/>
+      <w:r>
+        <w:rPr>
+          <w:rFonts w:cstheme="minorHAnsi"/>
+        </w:rPr>
+        <w:t>Discord</w:t>
+      </w:r>
+      <w:proofErr w:type="spellEnd"/>
+      <w:r>
+        <w:rPr>
+          <w:rFonts w:cstheme="minorHAnsi"/>
+        </w:rPr>
+        <w:t xml:space="preserve">, </w:t>
+      </w:r>
+      <w:proofErr w:type="spellStart"/>
+      <w:r>
+        <w:rPr>
+          <w:rFonts w:cstheme="minorHAnsi"/>
+        </w:rPr>
+        <w:t>Team</w:t>
+      </w:r>
+      <w:r>
+        <w:rPr>
+          <w:rFonts w:cstheme="minorHAnsi"/>
+        </w:rPr>
+        <w:t>Speak</w:t>
+      </w:r>
+      <w:proofErr w:type="spellEnd"/>
+      <w:r>
+        <w:rPr>
+          <w:rFonts w:cstheme="minorHAnsi"/>
+        </w:rPr>
+        <w:t xml:space="preserve">, </w:t>
+      </w:r>
+      <w:proofErr w:type="spellStart"/>
+      <w:r>
+        <w:rPr>
+          <w:rFonts w:cstheme="minorHAnsi"/>
+        </w:rPr>
+        <w:t>Ingame</w:t>
+      </w:r>
+      <w:proofErr w:type="spellEnd"/>
+      <w:r>
+        <w:rPr>
+          <w:rFonts w:cstheme="minorHAnsi"/>
+        </w:rPr>
+        <w:t>.</w:t>
+      </w:r>
+    </w:p>
+    <w:p>
+      <w:pPr>
+        <w:spacing w:after="0"/>
+        <w:jc w:val="both"/>
+        <w:rPr>
+          <w:rFonts w:cstheme="minorHAnsi"/>
+        </w:rPr>
+      </w:pPr>
+    </w:p>
+    <w:p>
+      <w:pPr>
+        <w:spacing w:after="0"/>
+        <w:jc w:val="both"/>
+        <w:rPr>
+          <w:rFonts w:cstheme="minorHAnsi"/>
+          <w:u w:val="single"/>
+        </w:rPr>
+      </w:pPr>
+      <w:r>
+        <w:rPr>
+          <w:rFonts w:cstheme="minorHAnsi"/>
+          <w:u w:val="single"/>
+        </w:rPr>
+        <w:t>Szerep:</w:t>
+      </w:r>
+    </w:p>
+    <w:p>
+      <w:pPr>
+        <w:spacing w:after="0"/>
+        <w:jc w:val="both"/>
+        <w:rPr>
+          <w:rFonts w:cstheme="minorHAnsi"/>
+        </w:rPr>
+      </w:pPr>
+      <w:proofErr w:type="spellStart"/>
+      <w:r>
+        <w:rPr>
+          <w:rFonts w:cstheme="minorHAnsi"/>
+        </w:rPr>
+        <w:t>Entry</w:t>
+      </w:r>
+      <w:proofErr w:type="spellEnd"/>
+      <w:r>
+        <w:rPr>
+          <w:rFonts w:cstheme="minorHAnsi"/>
+        </w:rPr>
+        <w:t xml:space="preserve">, </w:t>
+      </w:r>
+      <w:proofErr w:type="spellStart"/>
+      <w:r>
+        <w:rPr>
+          <w:rFonts w:cstheme="minorHAnsi"/>
+        </w:rPr>
+        <w:t>Strategy</w:t>
+      </w:r>
+      <w:proofErr w:type="spellEnd"/>
+      <w:r>
+        <w:rPr>
+          <w:rFonts w:cstheme="minorHAnsi"/>
+        </w:rPr>
+        <w:t xml:space="preserve">, </w:t>
+      </w:r>
+      <w:proofErr w:type="spellStart"/>
+      <w:r>
+        <w:rPr>
+          <w:rFonts w:cstheme="minorHAnsi"/>
+        </w:rPr>
+        <w:t>Caller</w:t>
+      </w:r>
+      <w:proofErr w:type="spellEnd"/>
+      <w:r>
+        <w:rPr>
+          <w:rFonts w:cstheme="minorHAnsi"/>
+        </w:rPr>
+        <w:t xml:space="preserve">, </w:t>
+      </w:r>
+      <w:proofErr w:type="spellStart"/>
+      <w:r>
+        <w:rPr>
+          <w:rFonts w:cstheme="minorHAnsi"/>
+        </w:rPr>
+        <w:t>Reafragger</w:t>
+      </w:r>
+      <w:proofErr w:type="spellEnd"/>
+      <w:r>
+        <w:rPr>
+          <w:rFonts w:cstheme="minorHAnsi"/>
+        </w:rPr>
+        <w:t xml:space="preserve">, </w:t>
+      </w:r>
+      <w:proofErr w:type="spellStart"/>
+      <w:r>
+        <w:rPr>
+          <w:rFonts w:cstheme="minorHAnsi"/>
+        </w:rPr>
+        <w:t>Lurker</w:t>
+      </w:r>
+      <w:proofErr w:type="spellEnd"/>
+      <w:r>
+        <w:rPr>
+          <w:rFonts w:cstheme="minorHAnsi"/>
+        </w:rPr>
+        <w:t xml:space="preserve">, </w:t>
+      </w:r>
+      <w:proofErr w:type="spellStart"/>
+      <w:r>
+        <w:rPr>
+          <w:rFonts w:cstheme="minorHAnsi"/>
+        </w:rPr>
+        <w:t>Awper</w:t>
+      </w:r>
+      <w:proofErr w:type="spellEnd"/>
+    </w:p>
+    <w:p>
+      <w:pPr>
+        <w:spacing w:after="0"/>
+        <w:jc w:val="both"/>
+        <w:rPr>
+          <w:rFonts w:cstheme="minorHAnsi"/>
+        </w:rPr>
+      </w:pPr>
+    </w:p>
+    <w:p>
+      <w:pPr>
+        <w:spacing w:after="0"/>
+        <w:jc w:val="both"/>
+        <w:rPr>
+          <w:rFonts w:cstheme="minorHAnsi"/>
+        </w:rPr>
+      </w:pPr>
+      <w:r>
+        <w:rPr>
+          <w:rFonts w:cstheme="minorHAnsi"/>
+        </w:rPr>
+        <w:t>Ezek alapján egy elég alapos szűrést tudunk végezni, hogy milyen képességekkel rendelkező csapattársat / csapatot keresünk.</w:t>
+      </w:r>
+    </w:p>
+    <w:p>
+      <w:pPr>
+        <w:spacing w:after="0"/>
+        <w:jc w:val="both"/>
+        <w:rPr>
+          <w:rFonts w:cstheme="minorHAnsi"/>
+        </w:rPr>
+      </w:pPr>
+      <w:r>
+        <w:rPr>
+          <w:rFonts w:cstheme="minorHAnsi"/>
+        </w:rPr>
+        <w:t>A játékosok / csapatok keresése annyiban tér el egymástól, hogy egy plusz legördülő menüből lehet kiválasztani a csapat nevét.</w:t>
+      </w:r>
+    </w:p>
+    <w:p>
+      <w:pPr>
+        <w:spacing w:after="0"/>
+        <w:jc w:val="both"/>
+        <w:rPr>
+          <w:rFonts w:cstheme="minorHAnsi"/>
+        </w:rPr>
+      </w:pPr>
+      <w:r>
+        <w:rPr>
+          <w:rFonts w:cstheme="minorHAnsi"/>
+        </w:rPr>
+        <w:t xml:space="preserve">Regisztrációt követően az oldalon a játékosoknak van lehetőségük </w:t>
+      </w:r>
+      <w:proofErr w:type="spellStart"/>
+      <w:r>
+        <w:rPr>
+          <w:rFonts w:cstheme="minorHAnsi"/>
+        </w:rPr>
+        <w:t>chatelni</w:t>
+      </w:r>
+      <w:proofErr w:type="spellEnd"/>
+      <w:r>
+        <w:rPr>
+          <w:rFonts w:cstheme="minorHAnsi"/>
+        </w:rPr>
+        <w:t xml:space="preserve"> egymással. </w:t>
+      </w:r>
+    </w:p>
+    <w:p>
+      <w:pPr>
+        <w:spacing w:after="0"/>
+        <w:jc w:val="both"/>
+        <w:rPr>
+          <w:rFonts w:cstheme="minorHAnsi"/>
+        </w:rPr>
+      </w:pPr>
+    </w:p>
+    <w:p>
+      <w:pPr>
+        <w:spacing w:after="0"/>
+        <w:jc w:val="both"/>
+        <w:rPr>
+          <w:rFonts w:cstheme="minorHAnsi"/>
+        </w:rPr>
+      </w:pPr>
+    </w:p>
+    <w:p>
+      <w:pPr>
+        <w:jc w:val="both"/>
+        <w:rPr>
+          <w:rFonts w:eastAsia="Calibri" w:cstheme="minorHAnsi"/>
+          <w:b/>
+          <w:sz w:val="28"/>
+          <w:szCs w:val="28"/>
+        </w:rPr>
+      </w:pPr>
+      <w:r>
+        <w:rPr>
+          <w:rFonts w:eastAsia="Calibri" w:cstheme="minorHAnsi"/>
+          <w:b/>
+          <w:sz w:val="28"/>
+          <w:szCs w:val="28"/>
+        </w:rPr>
+        <w:t>1</w:t>
+      </w:r>
+      <w:r>
+        <w:rPr>
+          <w:rFonts w:eastAsia="Calibri" w:cstheme="minorHAnsi"/>
+          <w:b/>
+          <w:sz w:val="28"/>
+          <w:szCs w:val="28"/>
+        </w:rPr>
+        <w:t>.</w:t>
+      </w:r>
+      <w:r>
+        <w:rPr>
+          <w:rFonts w:eastAsia="Calibri" w:cstheme="minorHAnsi"/>
+          <w:b/>
+          <w:sz w:val="28"/>
+          <w:szCs w:val="28"/>
+        </w:rPr>
+        <w:t xml:space="preserve"> </w:t>
+      </w:r>
+      <w:r>
+        <w:rPr>
+          <w:rFonts w:eastAsia="Calibri" w:cstheme="minorHAnsi"/>
+          <w:b/>
+          <w:sz w:val="28"/>
+          <w:szCs w:val="28"/>
+        </w:rPr>
+        <w:t>Vágyálom rendszer</w:t>
+      </w:r>
+      <w:r>
+        <w:rPr>
+          <w:rFonts w:eastAsia="Calibri" w:cstheme="minorHAnsi"/>
+          <w:b/>
+          <w:sz w:val="28"/>
+          <w:szCs w:val="28"/>
+        </w:rPr>
+        <w:t xml:space="preserve"> (Miki)</w:t>
+      </w:r>
+      <w:r>
+        <w:rPr>
+          <w:rFonts w:eastAsia="Calibri" w:cstheme="minorHAnsi"/>
+          <w:b/>
+          <w:sz w:val="28"/>
+          <w:szCs w:val="28"/>
+        </w:rPr>
+        <w:t>:</w:t>
+      </w:r>
+    </w:p>
+    <w:p>
+      <w:r>
+        <w:t>Hogy a mostani weboldal kész van a jövőbeli tervünk az</w:t>
+      </w:r>
+      <w:r>
+        <w:t>,</w:t>
+      </w:r>
+      <w:r>
+        <w:t xml:space="preserve"> hogy a weboldal</w:t>
+      </w:r>
+      <w:r>
+        <w:t>t fejlesszük az igények szerint</w:t>
+      </w:r>
+      <w:r>
+        <w:t xml:space="preserve"> és bővítsük a jövőbeli játékokhoz</w:t>
+      </w:r>
+      <w:r>
+        <w:t>,</w:t>
+      </w:r>
+      <w:r>
+        <w:t xml:space="preserve"> amik fejlesztés alatt </w:t>
+      </w:r>
+      <w:r>
+        <w:t>állnak,</w:t>
+      </w:r>
+      <w:r>
+        <w:t xml:space="preserve"> vagy ami még nem szerepel az eddigi listában.</w:t>
+      </w:r>
+    </w:p>
+    <w:p>
+      <w:pPr>
+        <w:jc w:val="both"/>
+        <w:rPr>
+          <w:rFonts w:eastAsia="Calibri" w:cstheme="minorHAnsi"/>
+          <w:b/>
+          <w:sz w:val="28"/>
+          <w:szCs w:val="28"/>
+        </w:rPr>
+      </w:pPr>
+    </w:p>
+    <w:p>
+      <w:pPr>
+        <w:jc w:val="both"/>
+        <w:rPr>
+          <w:rFonts w:cstheme="minorHAnsi"/>
+        </w:rPr>
+      </w:pPr>
+    </w:p>
+    <w:p>
+      <w:pPr>
+        <w:jc w:val="both"/>
+        <w:rPr>
+          <w:rFonts w:cstheme="minorHAnsi"/>
+          <w:b/>
+          <w:sz w:val="28"/>
+          <w:szCs w:val="28"/>
+        </w:rPr>
+      </w:pPr>
+    </w:p>
+    <w:p>
+      <w:pPr>
+        <w:jc w:val="both"/>
+        <w:rPr>
+          <w:rFonts w:cstheme="minorHAnsi"/>
+          <w:b/>
+          <w:sz w:val="28"/>
+          <w:szCs w:val="28"/>
+        </w:rPr>
+      </w:pPr>
+    </w:p>
+    <w:p>
+      <w:pPr>
+        <w:jc w:val="both"/>
+        <w:rPr>
+          <w:rFonts w:cstheme="minorHAnsi"/>
+          <w:b/>
+          <w:sz w:val="28"/>
+          <w:szCs w:val="28"/>
+        </w:rPr>
+      </w:pPr>
+    </w:p>
+    <w:p>
+      <w:pPr>
+        <w:jc w:val="both"/>
+        <w:rPr>
+          <w:rFonts w:cstheme="minorHAnsi"/>
+          <w:b/>
+          <w:sz w:val="28"/>
+          <w:szCs w:val="28"/>
+        </w:rPr>
+      </w:pPr>
+    </w:p>
+    <w:p>
+      <w:pPr>
+        <w:jc w:val="both"/>
+        <w:rPr>
+          <w:rFonts w:cstheme="minorHAnsi"/>
+          <w:b/>
+          <w:sz w:val="28"/>
+          <w:szCs w:val="28"/>
+        </w:rPr>
+      </w:pPr>
+    </w:p>
+    <w:p>
+      <w:pPr>
+        <w:jc w:val="both"/>
+        <w:rPr>
+          <w:rFonts w:cstheme="minorHAnsi"/>
+          <w:b/>
+          <w:sz w:val="28"/>
+          <w:szCs w:val="28"/>
+        </w:rPr>
+      </w:pPr>
+    </w:p>
+    <w:p>
+      <w:pPr>
+        <w:jc w:val="both"/>
+        <w:rPr>
+          <w:rFonts w:cstheme="minorHAnsi"/>
+          <w:b/>
+          <w:sz w:val="28"/>
+          <w:szCs w:val="28"/>
+        </w:rPr>
+      </w:pPr>
+      <w:r>
+        <w:rPr>
+          <w:rFonts w:cstheme="minorHAnsi"/>
+          <w:b/>
+          <w:sz w:val="28"/>
+          <w:szCs w:val="28"/>
+        </w:rPr>
+        <w:lastRenderedPageBreak/>
+        <w:t>2</w:t>
+      </w:r>
+      <w:r>
+        <w:rPr>
+          <w:rFonts w:cstheme="minorHAnsi"/>
+          <w:b/>
+          <w:sz w:val="28"/>
+          <w:szCs w:val="28"/>
+        </w:rPr>
+        <w:t>.</w:t>
+      </w:r>
+      <w:r>
+        <w:rPr>
+          <w:rFonts w:cstheme="minorHAnsi"/>
+          <w:b/>
+          <w:sz w:val="28"/>
+          <w:szCs w:val="28"/>
+        </w:rPr>
+        <w:t xml:space="preserve"> </w:t>
+      </w:r>
+      <w:r>
+        <w:rPr>
+          <w:rFonts w:cstheme="minorHAnsi"/>
+          <w:b/>
+          <w:sz w:val="28"/>
+          <w:szCs w:val="28"/>
+        </w:rPr>
+        <w:t>Jogi háttér</w:t>
+      </w:r>
+      <w:r>
+        <w:rPr>
+          <w:rFonts w:cstheme="minorHAnsi"/>
+          <w:b/>
+          <w:sz w:val="28"/>
+          <w:szCs w:val="28"/>
+        </w:rPr>
+        <w:t xml:space="preserve"> (Márk)</w:t>
+      </w:r>
+      <w:r>
+        <w:rPr>
+          <w:rFonts w:cstheme="minorHAnsi"/>
+          <w:b/>
+          <w:sz w:val="28"/>
+          <w:szCs w:val="28"/>
+        </w:rPr>
+        <w:t>:</w:t>
+      </w:r>
+    </w:p>
+    <w:p>
+      <w:pPr>
+        <w:jc w:val="both"/>
+        <w:rPr>
+          <w:rFonts w:cstheme="minorHAnsi"/>
+        </w:rPr>
+      </w:pPr>
+      <w:r>
+        <w:rPr>
+          <w:rFonts w:cstheme="minorHAnsi"/>
+        </w:rPr>
+        <w:t>Nagy energiát fordítottunk a munkánk alatt arra, hogy a megrendelt weboldal és annak jövőbeli felhasználása során jogi szempontból is teljesen megfeleljen az előírt szabályoknak, mind a felhasználók, mind pedig az üzemeltető szempontjából.</w:t>
+      </w:r>
+    </w:p>
+    <w:p>
+      <w:pPr>
+        <w:jc w:val="both"/>
+        <w:rPr>
+          <w:rFonts w:cstheme="minorHAnsi"/>
+        </w:rPr>
+      </w:pPr>
+      <w:r>
+        <w:rPr>
+          <w:rFonts w:cstheme="minorHAnsi"/>
+        </w:rPr>
+        <w:t>A</w:t>
+      </w:r>
+      <w:r>
+        <w:rPr>
+          <w:rFonts w:cstheme="minorHAnsi"/>
+        </w:rPr>
+        <w:t>hogyan azt</w:t>
+      </w:r>
+      <w:r>
+        <w:rPr>
+          <w:rFonts w:cstheme="minorHAnsi"/>
+        </w:rPr>
+        <w:t xml:space="preserve"> már a követelmény specifikáció „</w:t>
+      </w:r>
+      <w:r>
+        <w:rPr>
+          <w:rFonts w:cstheme="minorHAnsi"/>
+        </w:rPr>
+        <w:t>Jogi háttér</w:t>
+      </w:r>
+      <w:r>
+        <w:rPr>
+          <w:rFonts w:cstheme="minorHAnsi"/>
+        </w:rPr>
+        <w:t>”</w:t>
+      </w:r>
+      <w:r>
+        <w:rPr>
+          <w:rFonts w:cstheme="minorHAnsi"/>
+        </w:rPr>
+        <w:t xml:space="preserve"> részében is részle</w:t>
+      </w:r>
+      <w:r>
+        <w:rPr>
+          <w:rFonts w:cstheme="minorHAnsi"/>
+        </w:rPr>
+        <w:t>teztük, elsődleges szempontjaink a következők voltak: GDPR alapelvei, felhasználók jogai, adatkezeléssel kapcsolatos információk, jogorvoslati és jogérvényesítési lehetőségek, jogellenes cselekvések következményeiről tájékoztatás.</w:t>
+      </w:r>
+    </w:p>
+    <w:p>
+      <w:pPr>
+        <w:jc w:val="both"/>
+        <w:rPr>
+          <w:rFonts w:cstheme="minorHAnsi"/>
+        </w:rPr>
+      </w:pPr>
+      <w:r>
+        <w:rPr>
+          <w:rFonts w:cstheme="minorHAnsi"/>
+        </w:rPr>
+        <w:t>A weboldalon a felhasználó a regisztráció során ezeket a tételeket el kell, hogy fogadja - beleegyezését adva a közös érdekeket támogató jogi rendszerhez. Ha a jövőben felmerülne valamilyen probléma, akkor erre a felhasználói szerződésre hivatkozva lehet majd alapozni.</w:t>
+      </w:r>
+    </w:p>
+    <w:p>
+      <w:pPr>
+        <w:jc w:val="both"/>
+        <w:rPr>
+          <w:rFonts w:cstheme="minorHAnsi"/>
+        </w:rPr>
+      </w:pPr>
+    </w:p>
+    <w:p>
+      <w:pPr>
+        <w:jc w:val="both"/>
+        <w:rPr>
+          <w:rFonts w:cstheme="minorHAnsi"/>
+          <w:b/>
+          <w:sz w:val="28"/>
+          <w:szCs w:val="28"/>
+        </w:rPr>
+      </w:pPr>
+      <w:r>
+        <w:rPr>
+          <w:rFonts w:cstheme="minorHAnsi"/>
+          <w:b/>
+          <w:sz w:val="28"/>
+          <w:szCs w:val="28"/>
+        </w:rPr>
+        <w:t>3</w:t>
+      </w:r>
+      <w:r>
+        <w:rPr>
+          <w:rFonts w:cstheme="minorHAnsi"/>
+          <w:b/>
+          <w:sz w:val="28"/>
+          <w:szCs w:val="28"/>
+        </w:rPr>
+        <w:t>.</w:t>
+      </w:r>
+      <w:r>
+        <w:rPr>
+          <w:rFonts w:cstheme="minorHAnsi"/>
+          <w:b/>
+          <w:sz w:val="28"/>
+          <w:szCs w:val="28"/>
+        </w:rPr>
+        <w:t xml:space="preserve"> </w:t>
+      </w:r>
+      <w:r>
+        <w:rPr>
+          <w:rFonts w:cstheme="minorHAnsi"/>
+          <w:b/>
+          <w:sz w:val="28"/>
+          <w:szCs w:val="28"/>
+        </w:rPr>
+        <w:t>Követelmény lista</w:t>
+      </w:r>
+      <w:r>
+        <w:rPr>
+          <w:rFonts w:cstheme="minorHAnsi"/>
+          <w:b/>
+          <w:sz w:val="28"/>
+          <w:szCs w:val="28"/>
+        </w:rPr>
+        <w:t xml:space="preserve"> (Márk)</w:t>
+      </w:r>
+      <w:r>
+        <w:rPr>
+          <w:rFonts w:cstheme="minorHAnsi"/>
+          <w:b/>
+          <w:sz w:val="28"/>
+          <w:szCs w:val="28"/>
+        </w:rPr>
+        <w:t xml:space="preserve">: </w:t>
+      </w:r>
+    </w:p>
+    <w:p>
+      <w:pPr>
+        <w:jc w:val="both"/>
+      </w:pPr>
+      <w:r>
+        <w:t xml:space="preserve">A követelmény specifikációban kifejtett szempontokat igyekeztünk minden tekintetben megvalósítani, melyek a következőképp valósultak meg: </w:t>
+      </w:r>
+    </w:p>
+    <w:p>
+      <w:pPr>
+        <w:jc w:val="both"/>
+      </w:pPr>
+      <w:r>
+        <w:rPr>
+          <w:u w:val="single"/>
+        </w:rPr>
+        <w:t>Kezdő oldal:</w:t>
+      </w:r>
+      <w:r>
+        <w:t xml:space="preserve"> Lehetőség van immár a jelenleg felhasznált játékok főoldalát elérni direkt linken keresztül, illetve bejelentkezni vagy regisztrálni.</w:t>
+      </w:r>
+    </w:p>
+    <w:p>
+      <w:pPr>
+        <w:jc w:val="both"/>
+      </w:pPr>
+      <w:r>
+        <w:rPr>
+          <w:u w:val="single"/>
+        </w:rPr>
+        <w:t>Hirdetés feladás:</w:t>
+      </w:r>
+      <w:r>
+        <w:t xml:space="preserve"> „Rang, kor, </w:t>
+      </w:r>
+      <w:proofErr w:type="spellStart"/>
+      <w:r>
+        <w:t>role</w:t>
+      </w:r>
+      <w:proofErr w:type="spellEnd"/>
+      <w:r>
+        <w:t>, régió, kommunikációs platform és nyelv” szempontok szerint biztosítva van a felhasználók számára a hirdetések feladása.</w:t>
+      </w:r>
+    </w:p>
+    <w:p>
+      <w:pPr>
+        <w:jc w:val="both"/>
+      </w:pPr>
+      <w:r>
+        <w:rPr>
+          <w:u w:val="single"/>
+        </w:rPr>
+        <w:t>Kapcsolatfelvétel:</w:t>
+      </w:r>
+      <w:r>
+        <w:t xml:space="preserve"> A felhasználók lehetőséget kaptak arra, hogy a hirdetőkkel fel tudják venni a kapcsolatot és tudjanak egymással kommunikálni üzenetben.</w:t>
+      </w:r>
+    </w:p>
+    <w:p>
+      <w:pPr>
+        <w:jc w:val="both"/>
+      </w:pPr>
+      <w:r>
+        <w:rPr>
+          <w:u w:val="single"/>
+        </w:rPr>
+        <w:t>Regisztráció és bejelentkezés:</w:t>
+      </w:r>
+      <w:r>
+        <w:t xml:space="preserve"> A weboldalt már csak regisztráció után tudják használni a felhasználók, így kiküszöbölve a komolytalan hirdetéseket és jelentkezéseket, illetve jogi szempontból is nélkülözhetetlen volt az adatok elkérése.</w:t>
+      </w:r>
+    </w:p>
+    <w:p>
+      <w:pPr>
+        <w:jc w:val="both"/>
+      </w:pPr>
+      <w:r>
+        <w:rPr>
+          <w:u w:val="single"/>
+        </w:rPr>
+        <w:t>Szűrés:</w:t>
+      </w:r>
+      <w:r>
+        <w:t xml:space="preserve"> „Rang, kor, </w:t>
+      </w:r>
+      <w:proofErr w:type="spellStart"/>
+      <w:r>
+        <w:t>role</w:t>
+      </w:r>
+      <w:proofErr w:type="spellEnd"/>
+      <w:r>
+        <w:t>, régió, kommunikációs platform és nyelv” szempontok szerint biztosítva van a felhasználók számára a feltett hirdetések pontosabb keresése.</w:t>
+      </w:r>
+    </w:p>
+    <w:p>
+      <w:pPr>
+        <w:jc w:val="both"/>
+        <w:rPr>
+          <w:rFonts w:cstheme="minorHAnsi"/>
+          <w:b/>
+          <w:sz w:val="28"/>
+          <w:szCs w:val="28"/>
+        </w:rPr>
+      </w:pPr>
+    </w:p>
+    <w:p>
+      <w:pPr>
+        <w:jc w:val="both"/>
+        <w:rPr>
+          <w:rFonts w:cstheme="minorHAnsi"/>
+          <w:b/>
+          <w:sz w:val="28"/>
+          <w:szCs w:val="28"/>
+        </w:rPr>
+      </w:pPr>
+    </w:p>
+    <w:p>
+      <w:pPr>
+        <w:jc w:val="both"/>
+        <w:rPr>
+          <w:rFonts w:cstheme="minorHAnsi"/>
+          <w:b/>
+          <w:sz w:val="28"/>
+          <w:szCs w:val="28"/>
+        </w:rPr>
+      </w:pPr>
+    </w:p>
+    <w:p>
+      <w:pPr>
+        <w:jc w:val="both"/>
+        <w:rPr>
+          <w:rFonts w:cstheme="minorHAnsi"/>
+          <w:b/>
+          <w:sz w:val="28"/>
+          <w:szCs w:val="28"/>
+        </w:rPr>
+      </w:pPr>
+    </w:p>
+    <w:p>
+      <w:pPr>
+        <w:jc w:val="both"/>
+        <w:rPr>
+          <w:rFonts w:cstheme="minorHAnsi"/>
+          <w:b/>
+          <w:sz w:val="28"/>
+          <w:szCs w:val="28"/>
+        </w:rPr>
+      </w:pPr>
+    </w:p>
+    <w:p>
+      <w:pPr>
+        <w:jc w:val="both"/>
+        <w:rPr>
+          <w:rFonts w:cstheme="minorHAnsi"/>
+          <w:b/>
+          <w:sz w:val="28"/>
+          <w:szCs w:val="28"/>
+        </w:rPr>
+      </w:pPr>
+    </w:p>
+    <w:p>
+      <w:pPr>
+        <w:jc w:val="both"/>
+        <w:rPr>
+          <w:rFonts w:cstheme="minorHAnsi"/>
+          <w:b/>
+          <w:sz w:val="28"/>
+          <w:szCs w:val="28"/>
+        </w:rPr>
+      </w:pPr>
+    </w:p>
+    <w:p>
+      <w:pPr>
+        <w:jc w:val="both"/>
+        <w:rPr>
+          <w:rFonts w:cstheme="minorHAnsi"/>
+          <w:b/>
+          <w:sz w:val="28"/>
+          <w:szCs w:val="28"/>
+        </w:rPr>
+      </w:pPr>
+    </w:p>
+    <w:p>
+      <w:pPr>
+        <w:jc w:val="both"/>
+        <w:rPr>
+          <w:rFonts w:cstheme="minorHAnsi"/>
+          <w:b/>
+          <w:sz w:val="28"/>
+          <w:szCs w:val="28"/>
+        </w:rPr>
+      </w:pPr>
+      <w:r>
+        <w:rPr>
+          <w:rFonts w:cstheme="minorHAnsi"/>
+          <w:b/>
+          <w:sz w:val="28"/>
+          <w:szCs w:val="28"/>
+        </w:rPr>
+        <w:lastRenderedPageBreak/>
+        <w:t>4</w:t>
+      </w:r>
+      <w:r>
+        <w:rPr>
+          <w:rFonts w:cstheme="minorHAnsi"/>
+          <w:b/>
+          <w:sz w:val="28"/>
+          <w:szCs w:val="28"/>
+        </w:rPr>
+        <w:t>.</w:t>
+      </w:r>
+      <w:r>
+        <w:rPr>
+          <w:rFonts w:cstheme="minorHAnsi"/>
+          <w:b/>
+          <w:sz w:val="28"/>
+          <w:szCs w:val="28"/>
+        </w:rPr>
+        <w:t xml:space="preserve"> </w:t>
+      </w:r>
+      <w:r>
+        <w:rPr>
+          <w:rFonts w:cstheme="minorHAnsi"/>
+          <w:b/>
+          <w:sz w:val="28"/>
+          <w:szCs w:val="28"/>
+        </w:rPr>
+        <w:t>Irányított és szabad szöveges riportok szövege</w:t>
+      </w:r>
+      <w:r>
+        <w:rPr>
+          <w:rFonts w:cstheme="minorHAnsi"/>
+          <w:b/>
+          <w:sz w:val="28"/>
+          <w:szCs w:val="28"/>
+        </w:rPr>
+        <w:t xml:space="preserve"> (Miki)</w:t>
+      </w:r>
+      <w:r>
+        <w:rPr>
+          <w:rFonts w:cstheme="minorHAnsi"/>
+          <w:b/>
+          <w:sz w:val="28"/>
+          <w:szCs w:val="28"/>
+        </w:rPr>
+        <w:t>:</w:t>
+      </w:r>
+    </w:p>
+    <w:p>
+      <w:pPr>
+        <w:tabs>
+          <w:tab w:val="left" w:pos="1368"/>
+        </w:tabs>
+        <w:jc w:val="both"/>
+        <w:rPr>
+          <w:rFonts w:eastAsia="Calibri" w:cstheme="minorHAnsi"/>
+        </w:rPr>
+      </w:pPr>
+      <w:r>
+        <w:rPr>
+          <w:rFonts w:eastAsia="Calibri" w:cstheme="minorHAnsi"/>
+          <w:u w:val="single"/>
+        </w:rPr>
+        <w:t>Kivitelező:</w:t>
+      </w:r>
+      <w:r>
+        <w:rPr>
+          <w:rFonts w:eastAsia="Calibri" w:cstheme="minorHAnsi"/>
+        </w:rPr>
+        <w:t xml:space="preserve"> Elkészült az első verzió</w:t>
+      </w:r>
+      <w:r>
+        <w:rPr>
+          <w:rFonts w:eastAsia="Calibri" w:cstheme="minorHAnsi"/>
+        </w:rPr>
+        <w:t xml:space="preserve"> az oldalról, van valami, amin változtatnának, mi előtt mi piacra dobják?</w:t>
+      </w:r>
+    </w:p>
+    <w:p>
+      <w:pPr>
+        <w:tabs>
+          <w:tab w:val="left" w:pos="1368"/>
+        </w:tabs>
+        <w:jc w:val="both"/>
+        <w:rPr>
+          <w:rFonts w:eastAsia="Calibri" w:cstheme="minorHAnsi"/>
+        </w:rPr>
+      </w:pPr>
+      <w:r>
+        <w:rPr>
+          <w:rFonts w:eastAsia="Calibri" w:cstheme="minorHAnsi"/>
+          <w:u w:val="single"/>
+        </w:rPr>
+        <w:t xml:space="preserve">Megrendelő: </w:t>
+      </w:r>
+      <w:r>
+        <w:rPr>
+          <w:rFonts w:eastAsia="Calibri" w:cstheme="minorHAnsi"/>
+        </w:rPr>
+        <w:t>Az oldal úgy néz ki, ahogy mi azt szerettük volna, de szeretnénk egy kisebb közönségnél tesztelni, hogy kiderüljön, hogy mennyire használhatónak tartja a közönség.</w:t>
+      </w:r>
+    </w:p>
+    <w:p>
+      <w:pPr>
+        <w:tabs>
+          <w:tab w:val="left" w:pos="1368"/>
+        </w:tabs>
+        <w:jc w:val="both"/>
+        <w:rPr>
+          <w:rFonts w:eastAsia="Calibri" w:cstheme="minorHAnsi"/>
+        </w:rPr>
+      </w:pPr>
+      <w:r>
+        <w:rPr>
+          <w:rFonts w:eastAsia="Calibri" w:cstheme="minorHAnsi"/>
+          <w:u w:val="single"/>
+        </w:rPr>
+        <w:t>Kivitelező:</w:t>
+      </w:r>
+      <w:r>
+        <w:rPr>
+          <w:rFonts w:eastAsia="Calibri" w:cstheme="minorHAnsi"/>
+        </w:rPr>
+        <w:t xml:space="preserve"> A tesztelésen át eset zárt kőrűbe szinten, de a nyilvánosság elé még nem akartuk terjeszteni, hogy egyáltalán a megrendelőnek elnyerte a tetszését, ezután akartuk erről beszélni, hogy nagyobb csoportnál is tudjuk tesztelni, és ha kell javítani az esetleg hibákat.</w:t>
+      </w:r>
+    </w:p>
+    <w:p>
+      <w:pPr>
+        <w:tabs>
+          <w:tab w:val="left" w:pos="1368"/>
+        </w:tabs>
+        <w:jc w:val="both"/>
+        <w:rPr>
+          <w:rFonts w:eastAsia="Calibri" w:cstheme="minorHAnsi"/>
+        </w:rPr>
+      </w:pPr>
+      <w:r>
+        <w:rPr>
+          <w:rFonts w:eastAsia="Calibri" w:cstheme="minorHAnsi"/>
+          <w:u w:val="single"/>
+        </w:rPr>
+        <w:t>Megrendelő:</w:t>
+      </w:r>
+      <w:r>
+        <w:rPr>
+          <w:rFonts w:eastAsia="Calibri" w:cstheme="minorHAnsi"/>
+        </w:rPr>
+        <w:t xml:space="preserve"> Rendben értem miért nem adták ki azonnal így szeretnénk megkérni önöket, hogy, indítsák el az interneten is az oldalt, hogy megkapják a megfelelő tesztelési adatokat.</w:t>
+      </w:r>
+    </w:p>
+    <w:p>
+      <w:pPr>
+        <w:tabs>
+          <w:tab w:val="left" w:pos="1368"/>
+        </w:tabs>
+        <w:jc w:val="both"/>
+        <w:rPr>
+          <w:rFonts w:eastAsia="Calibri" w:cstheme="minorHAnsi"/>
+        </w:rPr>
+      </w:pPr>
+      <w:r>
+        <w:rPr>
+          <w:rFonts w:eastAsia="Calibri" w:cstheme="minorHAnsi"/>
+          <w:u w:val="single"/>
+        </w:rPr>
+        <w:t xml:space="preserve">Kivitelező: </w:t>
+      </w:r>
+      <w:r>
+        <w:rPr>
+          <w:rFonts w:eastAsia="Calibri" w:cstheme="minorHAnsi"/>
+        </w:rPr>
+        <w:t>Rendben erre egy teljes hónapot kell szánni, hogy a szerver terhelést megtudjuk nézni.</w:t>
+      </w:r>
+    </w:p>
+    <w:p>
+      <w:pPr>
+        <w:tabs>
+          <w:tab w:val="left" w:pos="1368"/>
+        </w:tabs>
+        <w:jc w:val="both"/>
+        <w:rPr>
+          <w:rFonts w:eastAsia="Calibri" w:cstheme="minorHAnsi"/>
+        </w:rPr>
+      </w:pPr>
+      <w:r>
+        <w:rPr>
+          <w:rFonts w:eastAsia="Calibri" w:cstheme="minorHAnsi"/>
+          <w:u w:val="single"/>
+        </w:rPr>
+        <w:t>Megrendelő:</w:t>
+      </w:r>
+      <w:r>
+        <w:rPr>
+          <w:rFonts w:eastAsia="Calibri" w:cstheme="minorHAnsi"/>
+        </w:rPr>
+        <w:t xml:space="preserve"> Rendben.</w:t>
+      </w:r>
+    </w:p>
+    <w:p>
+      <w:pPr>
+        <w:tabs>
+          <w:tab w:val="left" w:pos="1368"/>
+        </w:tabs>
+        <w:jc w:val="both"/>
+        <w:rPr>
+          <w:rFonts w:eastAsia="Calibri" w:cstheme="minorHAnsi"/>
+        </w:rPr>
+      </w:pPr>
+      <w:r>
+        <w:rPr>
+          <w:rFonts w:eastAsia="Calibri" w:cstheme="minorHAnsi"/>
+          <w:u w:val="single"/>
+        </w:rPr>
+        <w:t xml:space="preserve">Kivitelező: </w:t>
+      </w:r>
+      <w:r>
+        <w:rPr>
+          <w:rFonts w:eastAsia="Calibri" w:cstheme="minorHAnsi"/>
+        </w:rPr>
+        <w:t>Ha nincs, más majd legközelebb egyeztetünk hogyan tovább.</w:t>
+      </w:r>
+    </w:p>
+    <w:p>
+      <w:pPr>
+        <w:tabs>
+          <w:tab w:val="left" w:pos="1368"/>
+        </w:tabs>
+        <w:jc w:val="both"/>
+        <w:rPr>
+          <w:rFonts w:eastAsia="Calibri" w:cstheme="minorHAnsi"/>
+        </w:rPr>
+      </w:pPr>
+      <w:r>
+        <w:rPr>
+          <w:rFonts w:eastAsia="Calibri" w:cstheme="minorHAnsi"/>
+          <w:u w:val="single"/>
+        </w:rPr>
+        <w:t>Megrendelő:</w:t>
+      </w:r>
+      <w:r>
+        <w:rPr>
+          <w:rFonts w:eastAsia="Calibri" w:cstheme="minorHAnsi"/>
+        </w:rPr>
+        <w:t xml:space="preserve"> Egyenlőre nincs, köszönjük.</w:t>
+      </w:r>
+    </w:p>
+    <w:p>
+      <w:pPr>
+        <w:tabs>
+          <w:tab w:val="left" w:pos="1368"/>
+        </w:tabs>
+        <w:jc w:val="both"/>
+        <w:rPr>
+          <w:rFonts w:eastAsia="Calibri" w:cstheme="minorHAnsi"/>
+        </w:rPr>
+      </w:pPr>
+    </w:p>
+    <w:p>
+      <w:pPr>
+        <w:jc w:val="both"/>
+        <w:rPr>
+          <w:rFonts w:cstheme="minorHAnsi"/>
+          <w:b/>
+          <w:sz w:val="28"/>
+          <w:szCs w:val="28"/>
+        </w:rPr>
+      </w:pPr>
+      <w:r>
+        <w:rPr>
+          <w:rFonts w:cstheme="minorHAnsi"/>
+          <w:b/>
+          <w:sz w:val="28"/>
+          <w:szCs w:val="28"/>
+        </w:rPr>
+        <w:t>5</w:t>
+      </w:r>
+      <w:r>
+        <w:rPr>
+          <w:rFonts w:cstheme="minorHAnsi"/>
+          <w:b/>
+          <w:sz w:val="28"/>
+          <w:szCs w:val="28"/>
+        </w:rPr>
+        <w:t>.</w:t>
+      </w:r>
+      <w:r>
+        <w:rPr>
+          <w:rFonts w:cstheme="minorHAnsi"/>
+          <w:b/>
+          <w:sz w:val="28"/>
+          <w:szCs w:val="28"/>
+        </w:rPr>
+        <w:t xml:space="preserve"> </w:t>
+      </w:r>
+      <w:r>
+        <w:rPr>
+          <w:rFonts w:cstheme="minorHAnsi"/>
+          <w:b/>
+          <w:sz w:val="28"/>
+          <w:szCs w:val="28"/>
+        </w:rPr>
+        <w:t>Jelenlegi üzleti folyamatok modellje (?):</w:t>
+      </w:r>
+    </w:p>
+    <w:p>
+      <w:pPr>
+        <w:jc w:val="both"/>
+        <w:rPr>
+          <w:rFonts w:cstheme="minorHAnsi"/>
+          <w:b/>
+          <w:sz w:val="28"/>
+          <w:szCs w:val="28"/>
+        </w:rPr>
+      </w:pPr>
+      <w:r>
+        <w:rPr>
+          <w:rFonts w:cstheme="minorHAnsi"/>
+        </w:rPr>
+        <w:t>M</w:t>
+      </w:r>
+      <w:r>
+        <w:rPr>
+          <w:rFonts w:eastAsia="Calibri" w:cstheme="minorHAnsi"/>
+        </w:rPr>
+        <w:t>ivel ez egy új cég, ami nemrég alakult ezért még nem alakult ki a jelenlegi üzleti modell</w:t>
       </w:r>
     </w:p>
     <w:p>
@@ -160,119 +1522,62 @@
           <w:rFonts w:eastAsia="Calibri" w:cstheme="minorHAnsi"/>
         </w:rPr>
       </w:pPr>
-      <w:r>
-        <w:rPr>
-          <w:rFonts w:eastAsia="Calibri" w:cstheme="minorHAnsi"/>
-        </w:rPr>
-        <w:t>Mivel ez egy új cég, ami nemrég alakult ezért még nem alakult ki a jelenlegi üzleti modell.</w:t>
-      </w:r>
-    </w:p>
-    <w:p>
-      <w:pPr>
-        <w:jc w:val="both"/>
-        <w:rPr>
-          <w:rFonts w:cstheme="minorHAnsi"/>
-          <w:b/>
-          <w:sz w:val="28"/>
-          <w:szCs w:val="28"/>
-        </w:rPr>
-      </w:pPr>
-    </w:p>
-    <w:p>
-      <w:pPr>
-        <w:jc w:val="both"/>
-        <w:rPr>
-          <w:rFonts w:cstheme="minorHAnsi"/>
-          <w:b/>
-          <w:sz w:val="28"/>
-          <w:szCs w:val="28"/>
-        </w:rPr>
-      </w:pPr>
-      <w:r>
-        <w:rPr>
-          <w:rFonts w:cstheme="minorHAnsi"/>
-          <w:b/>
-          <w:sz w:val="28"/>
-          <w:szCs w:val="28"/>
-        </w:rPr>
-        <w:t>5.Igényelt üzleti folyamatok modellje:</w:t>
-      </w:r>
-    </w:p>
-    <w:p>
-      <w:pPr>
-        <w:jc w:val="both"/>
-        <w:rPr>
-          <w:rFonts w:ascii="Calibri" w:hAnsi="Calibri"/>
-        </w:rPr>
-      </w:pPr>
-    </w:p>
-    <w:p>
-      <w:pPr>
-        <w:jc w:val="both"/>
-        <w:rPr>
-          <w:rFonts w:cstheme="minorHAnsi"/>
-          <w:b/>
-          <w:sz w:val="28"/>
-          <w:szCs w:val="28"/>
-        </w:rPr>
-      </w:pPr>
-    </w:p>
-    <w:p>
-      <w:pPr>
-        <w:jc w:val="both"/>
-        <w:rPr>
-          <w:rFonts w:cstheme="minorHAnsi"/>
-          <w:b/>
-          <w:sz w:val="28"/>
-          <w:szCs w:val="28"/>
-        </w:rPr>
-      </w:pPr>
-      <w:r>
-        <w:rPr>
-          <w:rFonts w:cstheme="minorHAnsi"/>
-          <w:b/>
-          <w:sz w:val="28"/>
-          <w:szCs w:val="28"/>
-        </w:rPr>
-        <w:t xml:space="preserve">6.Követelmény lista: </w:t>
-      </w:r>
-    </w:p>
-    <w:p>
-      <w:pPr>
-        <w:jc w:val="both"/>
-        <w:rPr>
-          <w:rFonts w:cstheme="minorHAnsi"/>
-          <w:b/>
-          <w:sz w:val="28"/>
-          <w:szCs w:val="28"/>
-        </w:rPr>
-      </w:pPr>
-    </w:p>
-    <w:p>
-      <w:pPr>
-        <w:jc w:val="both"/>
-        <w:rPr>
-          <w:rFonts w:cstheme="minorHAnsi"/>
-          <w:b/>
-          <w:sz w:val="28"/>
-          <w:szCs w:val="28"/>
-        </w:rPr>
-      </w:pPr>
-      <w:r>
-        <w:rPr>
-          <w:rFonts w:cstheme="minorHAnsi"/>
-          <w:b/>
-          <w:sz w:val="28"/>
-          <w:szCs w:val="28"/>
-        </w:rPr>
-        <w:t>7.Irányított és szabad szöveges riportok szövege:</w:t>
-      </w:r>
-    </w:p>
-    <w:p>
-      <w:pPr>
-        <w:jc w:val="both"/>
-        <w:rPr>
-          <w:rFonts w:cstheme="minorHAnsi"/>
+    </w:p>
+    <w:p>
+      <w:pPr>
+        <w:jc w:val="both"/>
+        <w:rPr>
+          <w:rFonts w:cstheme="minorHAnsi"/>
+          <w:b/>
+          <w:sz w:val="28"/>
+          <w:szCs w:val="28"/>
+        </w:rPr>
+      </w:pPr>
+      <w:r>
+        <w:rPr>
+          <w:rFonts w:cstheme="minorHAnsi"/>
+          <w:b/>
+          <w:sz w:val="28"/>
+          <w:szCs w:val="28"/>
+        </w:rPr>
+        <w:t>6</w:t>
+      </w:r>
+      <w:r>
+        <w:rPr>
+          <w:rFonts w:cstheme="minorHAnsi"/>
+          <w:b/>
+          <w:sz w:val="28"/>
+          <w:szCs w:val="28"/>
+        </w:rPr>
+        <w:t>.</w:t>
+      </w:r>
+      <w:r>
+        <w:rPr>
+          <w:rFonts w:cstheme="minorHAnsi"/>
+          <w:b/>
+          <w:sz w:val="28"/>
+          <w:szCs w:val="28"/>
+        </w:rPr>
+        <w:t xml:space="preserve"> </w:t>
+      </w:r>
+      <w:r>
+        <w:rPr>
+          <w:rFonts w:cstheme="minorHAnsi"/>
+          <w:b/>
+          <w:sz w:val="28"/>
+          <w:szCs w:val="28"/>
+        </w:rPr>
+        <w:t>Igényelt üzleti folyamatok modellje (?):</w:t>
+      </w:r>
+    </w:p>
+    <w:p>
+      <w:pPr>
+        <w:jc w:val="both"/>
+        <w:rPr>
+          <w:rFonts w:cstheme="minorHAnsi"/>
+          <w:b/>
+          <w:sz w:val="28"/>
+          <w:szCs w:val="28"/>
         </w:rPr>
       </w:pPr>
     </w:p>
@@ -295,7 +1600,7 @@
           <w:sz w:val="28"/>
           <w:szCs w:val="28"/>
         </w:rPr>
-        <w:t>8</w:t>
+        <w:t>7</w:t>
       </w:r>
       <w:r>
         <w:rPr>
@@ -305,8 +1610,37 @@
           <w:sz w:val="28"/>
           <w:szCs w:val="28"/>
         </w:rPr>
-        <w:t>. Fogalom szótár:</w:t>
-      </w:r>
+        <w:t>. Fogalom szótár (Márk):</w:t>
+      </w:r>
+    </w:p>
+    <w:p>
+      <w:r>
+        <w:t>A követelmény specifikációban ki lett fejtve az összes potenciálisan ismeretlen fogalom. A jelenlegi funkcionális specifikációban nincs ismeretlen kifejezés.</w:t>
+      </w:r>
+    </w:p>
+    <w:p>
+      <w:pPr>
+        <w:jc w:val="both"/>
+        <w:rPr>
+          <w:rFonts w:cstheme="minorHAnsi"/>
+          <w:b/>
+          <w:sz w:val="28"/>
+          <w:szCs w:val="28"/>
+        </w:rPr>
+      </w:pPr>
+    </w:p>
+    <w:p/>
+    <w:p>
+      <w:pPr>
+        <w:jc w:val="both"/>
+        <w:rPr>
+          <w:rFonts w:eastAsia="Times New Roman" w:cstheme="minorHAnsi"/>
+          <w:b/>
+          <w:color w:val="000000" w:themeColor="text1"/>
+          <w:sz w:val="28"/>
+          <w:szCs w:val="28"/>
+        </w:rPr>
+      </w:pPr>
     </w:p>
     <w:p>
       <w:pPr>
@@ -353,8 +1687,129 @@
 </w:document>
 </file>
 
+<file path=word/numbering.xml><?xml version="1.0" encoding="utf-8"?>
+<w:numbering xmlns:wpc="http://schemas.microsoft.com/office/word/2010/wordprocessingCanvas" xmlns:mc="http://schemas.openxmlformats.org/markup-compatibility/2006" xmlns:o="urn:schemas-microsoft-com:office:office" xmlns:r="http://schemas.openxmlformats.org/officeDocument/2006/relationships" xmlns:m="http://schemas.openxmlformats.org/officeDocument/2006/math" xmlns:v="urn:schemas-microsoft-com:vml" xmlns:wp14="http://schemas.microsoft.com/office/word/2010/wordprocessingDrawing" xmlns:wp="http://schemas.openxmlformats.org/drawingml/2006/wordprocessingDrawing" xmlns:w10="urn:schemas-microsoft-com:office:word" xmlns:w="http://schemas.openxmlformats.org/wordprocessingml/2006/main" xmlns:w14="http://schemas.microsoft.com/office/word/2010/wordml" xmlns:w15="http://schemas.microsoft.com/office/word/2012/wordml" xmlns:wpg="http://schemas.microsoft.com/office/word/2010/wordprocessingGroup" xmlns:wpi="http://schemas.microsoft.com/office/word/2010/wordprocessingInk" xmlns:wne="http://schemas.microsoft.com/office/word/2006/wordml" xmlns:wps="http://schemas.microsoft.com/office/word/2010/wordprocessingShape" mc:Ignorable="w14 w15 wp14">
+  <w:abstractNum w:abstractNumId="0" w15:restartNumberingAfterBreak="0">
+    <w:nsid w:val="2E0834F4"/>
+    <w:multiLevelType w:val="hybridMultilevel"/>
+    <w:tmpl w:val="5DD2C318"/>
+    <w:lvl w:ilvl="0" w:tplc="7C3A4CDE">
+      <w:start w:val="1"/>
+      <w:numFmt w:val="bullet"/>
+      <w:lvlText w:val="-"/>
+      <w:lvlJc w:val="left"/>
+      <w:pPr>
+        <w:ind w:left="1770" w:hanging="360"/>
+      </w:pPr>
+      <w:rPr>
+        <w:rFonts w:ascii="Arial" w:eastAsiaTheme="minorHAnsi" w:hAnsi="Arial" w:cs="Arial" w:hint="default"/>
+      </w:rPr>
+    </w:lvl>
+    <w:lvl w:ilvl="1" w:tplc="040E0003" w:tentative="1">
+      <w:start w:val="1"/>
+      <w:numFmt w:val="bullet"/>
+      <w:lvlText w:val="o"/>
+      <w:lvlJc w:val="left"/>
+      <w:pPr>
+        <w:ind w:left="2490" w:hanging="360"/>
+      </w:pPr>
+      <w:rPr>
+        <w:rFonts w:ascii="Courier New" w:hAnsi="Courier New" w:cs="Courier New" w:hint="default"/>
+      </w:rPr>
+    </w:lvl>
+    <w:lvl w:ilvl="2" w:tplc="040E0005" w:tentative="1">
+      <w:start w:val="1"/>
+      <w:numFmt w:val="bullet"/>
+      <w:lvlText w:val=""/>
+      <w:lvlJc w:val="left"/>
+      <w:pPr>
+        <w:ind w:left="3210" w:hanging="360"/>
+      </w:pPr>
+      <w:rPr>
+        <w:rFonts w:ascii="Wingdings" w:hAnsi="Wingdings" w:hint="default"/>
+      </w:rPr>
+    </w:lvl>
+    <w:lvl w:ilvl="3" w:tplc="040E0001" w:tentative="1">
+      <w:start w:val="1"/>
+      <w:numFmt w:val="bullet"/>
+      <w:lvlText w:val=""/>
+      <w:lvlJc w:val="left"/>
+      <w:pPr>
+        <w:ind w:left="3930" w:hanging="360"/>
+      </w:pPr>
+      <w:rPr>
+        <w:rFonts w:ascii="Symbol" w:hAnsi="Symbol" w:hint="default"/>
+      </w:rPr>
+    </w:lvl>
+    <w:lvl w:ilvl="4" w:tplc="040E0003" w:tentative="1">
+      <w:start w:val="1"/>
+      <w:numFmt w:val="bullet"/>
+      <w:lvlText w:val="o"/>
+      <w:lvlJc w:val="left"/>
+      <w:pPr>
+        <w:ind w:left="4650" w:hanging="360"/>
+      </w:pPr>
+      <w:rPr>
+        <w:rFonts w:ascii="Courier New" w:hAnsi="Courier New" w:cs="Courier New" w:hint="default"/>
+      </w:rPr>
+    </w:lvl>
+    <w:lvl w:ilvl="5" w:tplc="040E0005" w:tentative="1">
+      <w:start w:val="1"/>
+      <w:numFmt w:val="bullet"/>
+      <w:lvlText w:val=""/>
+      <w:lvlJc w:val="left"/>
+      <w:pPr>
+        <w:ind w:left="5370" w:hanging="360"/>
+      </w:pPr>
+      <w:rPr>
+        <w:rFonts w:ascii="Wingdings" w:hAnsi="Wingdings" w:hint="default"/>
+      </w:rPr>
+    </w:lvl>
+    <w:lvl w:ilvl="6" w:tplc="040E0001" w:tentative="1">
+      <w:start w:val="1"/>
+      <w:numFmt w:val="bullet"/>
+      <w:lvlText w:val=""/>
+      <w:lvlJc w:val="left"/>
+      <w:pPr>
+        <w:ind w:left="6090" w:hanging="360"/>
+      </w:pPr>
+      <w:rPr>
+        <w:rFonts w:ascii="Symbol" w:hAnsi="Symbol" w:hint="default"/>
+      </w:rPr>
+    </w:lvl>
+    <w:lvl w:ilvl="7" w:tplc="040E0003" w:tentative="1">
+      <w:start w:val="1"/>
+      <w:numFmt w:val="bullet"/>
+      <w:lvlText w:val="o"/>
+      <w:lvlJc w:val="left"/>
+      <w:pPr>
+        <w:ind w:left="6810" w:hanging="360"/>
+      </w:pPr>
+      <w:rPr>
+        <w:rFonts w:ascii="Courier New" w:hAnsi="Courier New" w:cs="Courier New" w:hint="default"/>
+      </w:rPr>
+    </w:lvl>
+    <w:lvl w:ilvl="8" w:tplc="040E0005" w:tentative="1">
+      <w:start w:val="1"/>
+      <w:numFmt w:val="bullet"/>
+      <w:lvlText w:val=""/>
+      <w:lvlJc w:val="left"/>
+      <w:pPr>
+        <w:ind w:left="7530" w:hanging="360"/>
+      </w:pPr>
+      <w:rPr>
+        <w:rFonts w:ascii="Wingdings" w:hAnsi="Wingdings" w:hint="default"/>
+      </w:rPr>
+    </w:lvl>
+  </w:abstractNum>
+  <w:num w:numId="1">
+    <w:abstractNumId w:val="0"/>
+  </w:num>
+</w:numbering>
+</file>
+
 <file path=word/styles.xml><?xml version="1.0" encoding="utf-8"?>
-<w:styles xmlns:mc="http://schemas.openxmlformats.org/markup-compatibility/2006" xmlns:r="http://schemas.openxmlformats.org/officeDocument/2006/relationships" xmlns:w="http://schemas.openxmlformats.org/wordprocessingml/2006/main" xmlns:w14="http://schemas.microsoft.com/office/word/2010/wordml" xmlns:w15="http://schemas.microsoft.com/office/word/2012/wordml" xmlns:w16se="http://schemas.microsoft.com/office/word/2015/wordml/symex" mc:Ignorable="w14 w15 w16se">
+<w:styles xmlns:mc="http://schemas.openxmlformats.org/markup-compatibility/2006" xmlns:r="http://schemas.openxmlformats.org/officeDocument/2006/relationships" xmlns:w="http://schemas.openxmlformats.org/wordprocessingml/2006/main" xmlns:w14="http://schemas.microsoft.com/office/word/2010/wordml" xmlns:w15="http://schemas.microsoft.com/office/word/2012/wordml" mc:Ignorable="w14 w15">
   <w:docDefaults>
     <w:rPrDefault>
       <w:rPr>
@@ -914,6 +2369,17 @@
       <w:lang w:eastAsia="hu-HU"/>
     </w:rPr>
   </w:style>
+  <w:style w:type="paragraph" w:styleId="Listaszerbekezds">
+    <w:name w:val="List Paragraph"/>
+    <w:basedOn w:val="Norml"/>
+    <w:uiPriority w:val="34"/>
+    <w:qFormat/>
+    <w:rsid w:val="008E27B7"/>
+    <w:pPr>
+      <w:ind w:left="720"/>
+      <w:contextualSpacing/>
+    </w:pPr>
+  </w:style>
 </w:styles>
 </file>
 

--- a/NagyProjekt/Dokumentumok/Funkcionális specifikáció.docx
+++ b/NagyProjekt/Dokumentumok/Funkcionális specifikáció.docx
@@ -1,6 +1,6 @@
 
 <file path=word/document.xml><?xml version="1.0" encoding="utf-8"?>
-<w:document xmlns:wpc="http://schemas.microsoft.com/office/word/2010/wordprocessingCanvas" xmlns:mc="http://schemas.openxmlformats.org/markup-compatibility/2006" xmlns:o="urn:schemas-microsoft-com:office:office" xmlns:r="http://schemas.openxmlformats.org/officeDocument/2006/relationships" xmlns:m="http://schemas.openxmlformats.org/officeDocument/2006/math" xmlns:v="urn:schemas-microsoft-com:vml" xmlns:wp14="http://schemas.microsoft.com/office/word/2010/wordprocessingDrawing" xmlns:wp="http://schemas.openxmlformats.org/drawingml/2006/wordprocessingDrawing" xmlns:w10="urn:schemas-microsoft-com:office:word" xmlns:w="http://schemas.openxmlformats.org/wordprocessingml/2006/main" xmlns:w14="http://schemas.microsoft.com/office/word/2010/wordml" xmlns:w15="http://schemas.microsoft.com/office/word/2012/wordml" xmlns:wpg="http://schemas.microsoft.com/office/word/2010/wordprocessingGroup" xmlns:wpi="http://schemas.microsoft.com/office/word/2010/wordprocessingInk" xmlns:wne="http://schemas.microsoft.com/office/word/2006/wordml" xmlns:wps="http://schemas.microsoft.com/office/word/2010/wordprocessingShape" mc:Ignorable="w14 w15 wp14">
+<w:document xmlns:wpc="http://schemas.microsoft.com/office/word/2010/wordprocessingCanvas" xmlns:cx="http://schemas.microsoft.com/office/drawing/2014/chartex" xmlns:cx1="http://schemas.microsoft.com/office/drawing/2015/9/8/chartex" xmlns:mc="http://schemas.openxmlformats.org/markup-compatibility/2006" xmlns:o="urn:schemas-microsoft-com:office:office" xmlns:r="http://schemas.openxmlformats.org/officeDocument/2006/relationships" xmlns:m="http://schemas.openxmlformats.org/officeDocument/2006/math" xmlns:v="urn:schemas-microsoft-com:vml" xmlns:wp14="http://schemas.microsoft.com/office/word/2010/wordprocessingDrawing" xmlns:wp="http://schemas.openxmlformats.org/drawingml/2006/wordprocessingDrawing" xmlns:w10="urn:schemas-microsoft-com:office:word" xmlns:w="http://schemas.openxmlformats.org/wordprocessingml/2006/main" xmlns:w14="http://schemas.microsoft.com/office/word/2010/wordml" xmlns:w15="http://schemas.microsoft.com/office/word/2012/wordml" xmlns:w16se="http://schemas.microsoft.com/office/word/2015/wordml/symex" xmlns:wpg="http://schemas.microsoft.com/office/word/2010/wordprocessingGroup" xmlns:wpi="http://schemas.microsoft.com/office/word/2010/wordprocessingInk" xmlns:wne="http://schemas.microsoft.com/office/word/2006/wordml" xmlns:wps="http://schemas.microsoft.com/office/word/2010/wordprocessingShape" mc:Ignorable="w14 w15 w16se wp14">
   <w:body>
     <w:p>
       <w:pPr>
@@ -80,684 +80,691 @@
         </w:rPr>
         <w:t xml:space="preserve"> </w:t>
       </w:r>
+      <w:r>
+        <w:rPr>
+          <w:rFonts w:eastAsia="Calibri" w:cstheme="minorHAnsi"/>
+          <w:b/>
+          <w:sz w:val="28"/>
+          <w:szCs w:val="28"/>
+        </w:rPr>
+        <w:t>Jelenlegi helyzet leírása</w:t>
+      </w:r>
+      <w:r>
+        <w:rPr>
+          <w:rFonts w:eastAsia="Calibri" w:cstheme="minorHAnsi"/>
+          <w:b/>
+          <w:sz w:val="28"/>
+          <w:szCs w:val="28"/>
+        </w:rPr>
+        <w:t xml:space="preserve"> (Máté)</w:t>
+      </w:r>
+      <w:r>
+        <w:rPr>
+          <w:rFonts w:eastAsia="Calibri" w:cstheme="minorHAnsi"/>
+          <w:b/>
+          <w:sz w:val="28"/>
+          <w:szCs w:val="28"/>
+        </w:rPr>
+        <w:t>:</w:t>
+      </w:r>
+    </w:p>
+    <w:p>
+      <w:pPr>
+        <w:spacing w:after="0"/>
+        <w:jc w:val="both"/>
+        <w:rPr>
+          <w:rFonts w:cstheme="minorHAnsi"/>
+        </w:rPr>
+      </w:pPr>
+      <w:r>
+        <w:rPr>
+          <w:rFonts w:cstheme="minorHAnsi"/>
+        </w:rPr>
+        <w:t>A honlap két fő részre osztható egy felső és egy alsó. Az oldal alsó részén találhatjuk a három játékra utaló képeket, amikre rákattintva az oldal elnavigál minket az adott játékhoz tartozó keresőhöz. Az oldal tetején elérhetjük a chatet és a regisztrációt.</w:t>
+      </w:r>
+    </w:p>
+    <w:p>
+      <w:pPr>
+        <w:spacing w:after="0"/>
+        <w:jc w:val="both"/>
+        <w:rPr>
+          <w:rFonts w:cstheme="minorHAnsi"/>
+        </w:rPr>
+      </w:pPr>
+      <w:r>
+        <w:rPr>
+          <w:rFonts w:cstheme="minorHAnsi"/>
+        </w:rPr>
+        <w:t xml:space="preserve">Miután kiválasztottuk az adott játékot és regisztráltunk, lehetőségünk nyílik a játékosok/csapatok keresésére. </w:t>
+      </w:r>
+    </w:p>
+    <w:p>
+      <w:pPr>
+        <w:spacing w:after="0"/>
+        <w:jc w:val="both"/>
+        <w:rPr>
+          <w:rFonts w:cstheme="minorHAnsi"/>
+        </w:rPr>
+      </w:pPr>
+    </w:p>
+    <w:p>
+      <w:pPr>
+        <w:spacing w:after="0"/>
+        <w:rPr>
+          <w:rFonts w:cstheme="minorHAnsi"/>
+        </w:rPr>
+      </w:pPr>
+      <w:r>
+        <w:rPr>
+          <w:rFonts w:cstheme="minorHAnsi"/>
+          <w:u w:val="single"/>
+        </w:rPr>
+        <w:t>A játékos keresésénél legör</w:t>
+      </w:r>
+      <w:r>
+        <w:rPr>
+          <w:rFonts w:cstheme="minorHAnsi"/>
+          <w:u w:val="single"/>
+        </w:rPr>
+        <w:t>dülő menük:</w:t>
+      </w:r>
+      <w:r>
+        <w:rPr>
+          <w:rFonts w:cstheme="minorHAnsi"/>
+        </w:rPr>
+        <w:br/>
+        <w:t xml:space="preserve">Minimum </w:t>
+      </w:r>
+      <w:r>
+        <w:rPr>
+          <w:rFonts w:cstheme="minorHAnsi"/>
+        </w:rPr>
+        <w:t>rang</w:t>
+      </w:r>
+      <w:r>
+        <w:rPr>
+          <w:rFonts w:cstheme="minorHAnsi"/>
+        </w:rPr>
+        <w:t xml:space="preserve">, </w:t>
+      </w:r>
+      <w:r>
+        <w:rPr>
+          <w:rFonts w:cstheme="minorHAnsi"/>
+        </w:rPr>
+        <w:t>m</w:t>
+      </w:r>
+      <w:r>
+        <w:rPr>
+          <w:rFonts w:cstheme="minorHAnsi"/>
+        </w:rPr>
+        <w:t xml:space="preserve">aximum </w:t>
+      </w:r>
+      <w:r>
+        <w:rPr>
+          <w:rFonts w:cstheme="minorHAnsi"/>
+        </w:rPr>
+        <w:t>rang</w:t>
+      </w:r>
+      <w:r>
+        <w:rPr>
+          <w:rFonts w:cstheme="minorHAnsi"/>
+        </w:rPr>
+        <w:t xml:space="preserve">, </w:t>
+      </w:r>
+      <w:r>
+        <w:rPr>
+          <w:rFonts w:cstheme="minorHAnsi"/>
+        </w:rPr>
+        <w:t>m</w:t>
+      </w:r>
+      <w:r>
+        <w:rPr>
+          <w:rFonts w:cstheme="minorHAnsi"/>
+        </w:rPr>
+        <w:t xml:space="preserve">inimum </w:t>
+      </w:r>
+      <w:r>
+        <w:rPr>
+          <w:rFonts w:cstheme="minorHAnsi"/>
+        </w:rPr>
+        <w:t>kor</w:t>
+      </w:r>
+      <w:r>
+        <w:rPr>
+          <w:rFonts w:cstheme="minorHAnsi"/>
+        </w:rPr>
+        <w:t xml:space="preserve">, </w:t>
+      </w:r>
+      <w:r>
+        <w:rPr>
+          <w:rFonts w:cstheme="minorHAnsi"/>
+        </w:rPr>
+        <w:t>m</w:t>
+      </w:r>
+      <w:r>
+        <w:rPr>
+          <w:rFonts w:cstheme="minorHAnsi"/>
+        </w:rPr>
+        <w:t xml:space="preserve">aximum </w:t>
+      </w:r>
+      <w:r>
+        <w:rPr>
+          <w:rFonts w:cstheme="minorHAnsi"/>
+        </w:rPr>
+        <w:t>kor</w:t>
+      </w:r>
+      <w:r>
+        <w:rPr>
+          <w:rFonts w:cstheme="minorHAnsi"/>
+        </w:rPr>
+        <w:t xml:space="preserve">, </w:t>
+      </w:r>
+      <w:r>
+        <w:rPr>
+          <w:rFonts w:cstheme="minorHAnsi"/>
+        </w:rPr>
+        <w:t>régió</w:t>
+      </w:r>
+      <w:r>
+        <w:rPr>
+          <w:rFonts w:cstheme="minorHAnsi"/>
+        </w:rPr>
+        <w:t xml:space="preserve">, </w:t>
+      </w:r>
+      <w:r>
+        <w:rPr>
+          <w:rFonts w:cstheme="minorHAnsi"/>
+        </w:rPr>
+        <w:t>csapat célja</w:t>
+      </w:r>
+      <w:r>
+        <w:rPr>
+          <w:rFonts w:cstheme="minorHAnsi"/>
+        </w:rPr>
+        <w:t xml:space="preserve">, </w:t>
+      </w:r>
+      <w:r>
+        <w:rPr>
+          <w:rFonts w:cstheme="minorHAnsi"/>
+        </w:rPr>
+        <w:t>nyelv</w:t>
+      </w:r>
+      <w:r>
+        <w:rPr>
+          <w:rFonts w:cstheme="minorHAnsi"/>
+        </w:rPr>
+        <w:t>.</w:t>
+      </w:r>
+      <w:r>
+        <w:rPr>
+          <w:rFonts w:cstheme="minorHAnsi"/>
+        </w:rPr>
+        <w:tab/>
+      </w:r>
+    </w:p>
+    <w:p>
+      <w:pPr>
+        <w:spacing w:after="0"/>
+        <w:rPr>
+          <w:rFonts w:cstheme="minorHAnsi"/>
+        </w:rPr>
+      </w:pPr>
+      <w:r>
+        <w:rPr>
+          <w:rFonts w:cstheme="minorHAnsi"/>
+        </w:rPr>
+        <w:tab/>
+      </w:r>
+    </w:p>
+    <w:p>
+      <w:pPr>
+        <w:spacing w:after="0"/>
+        <w:jc w:val="both"/>
+        <w:rPr>
+          <w:rFonts w:cstheme="minorHAnsi"/>
+          <w:u w:val="single"/>
+        </w:rPr>
+      </w:pPr>
+      <w:r>
+        <w:rPr>
+          <w:rFonts w:cstheme="minorHAnsi"/>
+          <w:u w:val="single"/>
+        </w:rPr>
+        <w:t>Kommunikációs eszközök:</w:t>
+      </w:r>
+    </w:p>
+    <w:p>
+      <w:pPr>
+        <w:spacing w:after="0"/>
+        <w:jc w:val="both"/>
+        <w:rPr>
+          <w:rFonts w:cstheme="minorHAnsi"/>
+        </w:rPr>
+      </w:pPr>
+      <w:proofErr w:type="spellStart"/>
+      <w:r>
+        <w:rPr>
+          <w:rFonts w:cstheme="minorHAnsi"/>
+        </w:rPr>
+        <w:t>Discord</w:t>
+      </w:r>
+      <w:proofErr w:type="spellEnd"/>
+      <w:r>
+        <w:rPr>
+          <w:rFonts w:cstheme="minorHAnsi"/>
+        </w:rPr>
+        <w:t xml:space="preserve">, </w:t>
+      </w:r>
+      <w:proofErr w:type="spellStart"/>
+      <w:r>
+        <w:rPr>
+          <w:rFonts w:cstheme="minorHAnsi"/>
+        </w:rPr>
+        <w:t>Team</w:t>
+      </w:r>
+      <w:r>
+        <w:rPr>
+          <w:rFonts w:cstheme="minorHAnsi"/>
+        </w:rPr>
+        <w:t>Speak</w:t>
+      </w:r>
+      <w:proofErr w:type="spellEnd"/>
+      <w:r>
+        <w:rPr>
+          <w:rFonts w:cstheme="minorHAnsi"/>
+        </w:rPr>
+        <w:t xml:space="preserve">, </w:t>
+      </w:r>
+      <w:r>
+        <w:rPr>
+          <w:rFonts w:cstheme="minorHAnsi"/>
+        </w:rPr>
+        <w:t>Ingame</w:t>
+      </w:r>
+      <w:r>
+        <w:rPr>
+          <w:rFonts w:cstheme="minorHAnsi"/>
+        </w:rPr>
+        <w:t>.</w:t>
+      </w:r>
+    </w:p>
+    <w:p>
+      <w:pPr>
+        <w:spacing w:after="0"/>
+        <w:jc w:val="both"/>
+        <w:rPr>
+          <w:rFonts w:cstheme="minorHAnsi"/>
+        </w:rPr>
+      </w:pPr>
+    </w:p>
+    <w:p>
+      <w:pPr>
+        <w:spacing w:after="0"/>
+        <w:jc w:val="both"/>
+        <w:rPr>
+          <w:rFonts w:cstheme="minorHAnsi"/>
+          <w:u w:val="single"/>
+        </w:rPr>
+      </w:pPr>
+      <w:r>
+        <w:rPr>
+          <w:rFonts w:cstheme="minorHAnsi"/>
+          <w:u w:val="single"/>
+        </w:rPr>
+        <w:t>Szerep:</w:t>
+      </w:r>
+    </w:p>
+    <w:p>
+      <w:pPr>
+        <w:spacing w:after="0"/>
+        <w:jc w:val="both"/>
+        <w:rPr>
+          <w:rFonts w:cstheme="minorHAnsi"/>
+        </w:rPr>
+      </w:pPr>
+      <w:proofErr w:type="spellStart"/>
+      <w:r>
+        <w:rPr>
+          <w:rFonts w:cstheme="minorHAnsi"/>
+        </w:rPr>
+        <w:t>Entry</w:t>
+      </w:r>
+      <w:proofErr w:type="spellEnd"/>
+      <w:r>
+        <w:rPr>
+          <w:rFonts w:cstheme="minorHAnsi"/>
+        </w:rPr>
+        <w:t xml:space="preserve">, </w:t>
+      </w:r>
+      <w:proofErr w:type="spellStart"/>
+      <w:r>
+        <w:rPr>
+          <w:rFonts w:cstheme="minorHAnsi"/>
+        </w:rPr>
+        <w:t>Strategy</w:t>
+      </w:r>
+      <w:proofErr w:type="spellEnd"/>
+      <w:r>
+        <w:rPr>
+          <w:rFonts w:cstheme="minorHAnsi"/>
+        </w:rPr>
+        <w:t xml:space="preserve">, </w:t>
+      </w:r>
+      <w:proofErr w:type="spellStart"/>
+      <w:r>
+        <w:rPr>
+          <w:rFonts w:cstheme="minorHAnsi"/>
+        </w:rPr>
+        <w:t>Caller</w:t>
+      </w:r>
+      <w:proofErr w:type="spellEnd"/>
+      <w:r>
+        <w:rPr>
+          <w:rFonts w:cstheme="minorHAnsi"/>
+        </w:rPr>
+        <w:t xml:space="preserve">, </w:t>
+      </w:r>
+      <w:proofErr w:type="spellStart"/>
+      <w:r>
+        <w:rPr>
+          <w:rFonts w:cstheme="minorHAnsi"/>
+        </w:rPr>
+        <w:t>Reafragger</w:t>
+      </w:r>
+      <w:proofErr w:type="spellEnd"/>
+      <w:r>
+        <w:rPr>
+          <w:rFonts w:cstheme="minorHAnsi"/>
+        </w:rPr>
+        <w:t xml:space="preserve">, </w:t>
+      </w:r>
+      <w:proofErr w:type="spellStart"/>
+      <w:r>
+        <w:rPr>
+          <w:rFonts w:cstheme="minorHAnsi"/>
+        </w:rPr>
+        <w:t>Lurker</w:t>
+      </w:r>
+      <w:proofErr w:type="spellEnd"/>
+      <w:r>
+        <w:rPr>
+          <w:rFonts w:cstheme="minorHAnsi"/>
+        </w:rPr>
+        <w:t xml:space="preserve">, </w:t>
+      </w:r>
+      <w:proofErr w:type="spellStart"/>
+      <w:r>
+        <w:rPr>
+          <w:rFonts w:cstheme="minorHAnsi"/>
+        </w:rPr>
+        <w:t>Awper</w:t>
+      </w:r>
+      <w:proofErr w:type="spellEnd"/>
+    </w:p>
+    <w:p>
+      <w:pPr>
+        <w:spacing w:after="0"/>
+        <w:jc w:val="both"/>
+        <w:rPr>
+          <w:rFonts w:cstheme="minorHAnsi"/>
+        </w:rPr>
+      </w:pPr>
+    </w:p>
+    <w:p>
+      <w:pPr>
+        <w:spacing w:after="0"/>
+        <w:jc w:val="both"/>
+        <w:rPr>
+          <w:rFonts w:cstheme="minorHAnsi"/>
+        </w:rPr>
+      </w:pPr>
+      <w:r>
+        <w:rPr>
+          <w:rFonts w:cstheme="minorHAnsi"/>
+        </w:rPr>
+        <w:t>Ezek alapján egy elég alapos szűrést tudunk végezni, hogy milyen képességekkel rendelkező csapattársat / csapatot keresünk.</w:t>
+      </w:r>
+    </w:p>
+    <w:p>
+      <w:pPr>
+        <w:spacing w:after="0"/>
+        <w:jc w:val="both"/>
+        <w:rPr>
+          <w:rFonts w:cstheme="minorHAnsi"/>
+        </w:rPr>
+      </w:pPr>
+      <w:r>
+        <w:rPr>
+          <w:rFonts w:cstheme="minorHAnsi"/>
+        </w:rPr>
+        <w:t>A játékosok / csapatok keresése annyiban tér el egymástól, hogy egy plusz legördülő menüből lehet kiválasztani a csapat nevét.</w:t>
+      </w:r>
+    </w:p>
+    <w:p>
+      <w:pPr>
+        <w:spacing w:after="0"/>
+        <w:jc w:val="both"/>
+        <w:rPr>
+          <w:rFonts w:cstheme="minorHAnsi"/>
+        </w:rPr>
+      </w:pPr>
+      <w:r>
+        <w:rPr>
+          <w:rFonts w:cstheme="minorHAnsi"/>
+        </w:rPr>
+        <w:t xml:space="preserve">Regisztrációt követően az oldalon a játékosoknak van lehetőségük </w:t>
+      </w:r>
+      <w:proofErr w:type="spellStart"/>
+      <w:r>
+        <w:rPr>
+          <w:rFonts w:cstheme="minorHAnsi"/>
+        </w:rPr>
+        <w:t>chatelni</w:t>
+      </w:r>
+      <w:proofErr w:type="spellEnd"/>
+      <w:r>
+        <w:rPr>
+          <w:rFonts w:cstheme="minorHAnsi"/>
+        </w:rPr>
+        <w:t xml:space="preserve"> egymással. </w:t>
+      </w:r>
+    </w:p>
+    <w:p>
+      <w:pPr>
+        <w:spacing w:after="0"/>
+        <w:jc w:val="both"/>
+        <w:rPr>
+          <w:rFonts w:cstheme="minorHAnsi"/>
+        </w:rPr>
+      </w:pPr>
+    </w:p>
+    <w:p>
+      <w:pPr>
+        <w:spacing w:after="0"/>
+        <w:jc w:val="both"/>
+        <w:rPr>
+          <w:rFonts w:cstheme="minorHAnsi"/>
+        </w:rPr>
+      </w:pPr>
+    </w:p>
+    <w:p>
+      <w:pPr>
+        <w:jc w:val="both"/>
+        <w:rPr>
+          <w:rFonts w:eastAsia="Calibri" w:cstheme="minorHAnsi"/>
+          <w:b/>
+          <w:sz w:val="28"/>
+          <w:szCs w:val="28"/>
+        </w:rPr>
+      </w:pPr>
+      <w:r>
+        <w:rPr>
+          <w:rFonts w:eastAsia="Calibri" w:cstheme="minorHAnsi"/>
+          <w:b/>
+          <w:sz w:val="28"/>
+          <w:szCs w:val="28"/>
+        </w:rPr>
+        <w:t>1</w:t>
+      </w:r>
+      <w:r>
+        <w:rPr>
+          <w:rFonts w:eastAsia="Calibri" w:cstheme="minorHAnsi"/>
+          <w:b/>
+          <w:sz w:val="28"/>
+          <w:szCs w:val="28"/>
+        </w:rPr>
+        <w:t>.</w:t>
+      </w:r>
+      <w:r>
+        <w:rPr>
+          <w:rFonts w:eastAsia="Calibri" w:cstheme="minorHAnsi"/>
+          <w:b/>
+          <w:sz w:val="28"/>
+          <w:szCs w:val="28"/>
+        </w:rPr>
+        <w:t xml:space="preserve"> </w:t>
+      </w:r>
+      <w:r>
+        <w:rPr>
+          <w:rFonts w:eastAsia="Calibri" w:cstheme="minorHAnsi"/>
+          <w:b/>
+          <w:sz w:val="28"/>
+          <w:szCs w:val="28"/>
+        </w:rPr>
+        <w:t>Vágyálom rendszer</w:t>
+      </w:r>
+      <w:r>
+        <w:rPr>
+          <w:rFonts w:eastAsia="Calibri" w:cstheme="minorHAnsi"/>
+          <w:b/>
+          <w:sz w:val="28"/>
+          <w:szCs w:val="28"/>
+        </w:rPr>
+        <w:t xml:space="preserve"> (Miki)</w:t>
+      </w:r>
+      <w:r>
+        <w:rPr>
+          <w:rFonts w:eastAsia="Calibri" w:cstheme="minorHAnsi"/>
+          <w:b/>
+          <w:sz w:val="28"/>
+          <w:szCs w:val="28"/>
+        </w:rPr>
+        <w:t>:</w:t>
+      </w:r>
+    </w:p>
+    <w:p>
+      <w:pPr>
+        <w:jc w:val="both"/>
+        <w:rPr>
+          <w:rFonts w:eastAsia="Calibri" w:cstheme="minorHAnsi"/>
+        </w:rPr>
+      </w:pPr>
+      <w:r>
+        <w:rPr>
+          <w:rFonts w:eastAsia="Calibri" w:cstheme="minorHAnsi"/>
+        </w:rPr>
+        <w:t xml:space="preserve">A weboldalon van lehetőség a játék kiválasztására ez után lehet csapatot/játékosokat </w:t>
+      </w:r>
+      <w:proofErr w:type="gramStart"/>
+      <w:r>
+        <w:rPr>
+          <w:rFonts w:eastAsia="Calibri" w:cstheme="minorHAnsi"/>
+        </w:rPr>
+        <w:t>keresni</w:t>
+      </w:r>
+      <w:proofErr w:type="gramEnd"/>
+      <w:r>
+        <w:rPr>
+          <w:rFonts w:eastAsia="Calibri" w:cstheme="minorHAnsi"/>
+        </w:rPr>
+        <w:t xml:space="preserve"> de hogy feltudjuk őket keresni be kell regisztrálnunk és bejelentkeznünk csak ez után lehet üzenetet küldeni. Ezek után van lehetőség akár „hirdetést” </w:t>
+      </w:r>
+      <w:proofErr w:type="gramStart"/>
+      <w:r>
+        <w:rPr>
+          <w:rFonts w:eastAsia="Calibri" w:cstheme="minorHAnsi"/>
+        </w:rPr>
+        <w:t>feladni</w:t>
+      </w:r>
+      <w:proofErr w:type="gramEnd"/>
+      <w:r>
+        <w:rPr>
+          <w:rFonts w:eastAsia="Calibri" w:cstheme="minorHAnsi"/>
+        </w:rPr>
+        <w:t xml:space="preserve"> hogy mit keresünk hogyha nem sikerül olyan embert/csapatot találni aki(k)el játszanánk. Az hirdetésbe feltudjuk tüntetni hova keresünk embert és azt is megtudjuk adni mi a célja a csapatnak csak ilyen szombat esti szórakozás vagy kőkemény verseny szintű csapatot össze rakni a cél.</w:t>
+      </w:r>
+      <w:r>
+        <w:rPr>
+          <w:rFonts w:eastAsia="Calibri" w:cstheme="minorHAnsi"/>
+        </w:rPr>
+        <w:t xml:space="preserve"> A keresőbe van </w:t>
+      </w:r>
+      <w:proofErr w:type="gramStart"/>
+      <w:r>
+        <w:rPr>
+          <w:rFonts w:eastAsia="Calibri" w:cstheme="minorHAnsi"/>
+        </w:rPr>
+        <w:t>szűrés</w:t>
+      </w:r>
+      <w:proofErr w:type="gramEnd"/>
+      <w:r>
+        <w:rPr>
+          <w:rFonts w:eastAsia="Calibri" w:cstheme="minorHAnsi"/>
+        </w:rPr>
+        <w:t xml:space="preserve"> hogy milyen szintűt keresünk minimum és maximum szóval képes 2 szint között embert találni és még különböző játék specifikus szűrők is vannak amivel könnyeben találhatjuk meg amik akarunk.</w:t>
+      </w:r>
+    </w:p>
+    <w:p>
+      <w:pPr>
+        <w:jc w:val="both"/>
+        <w:rPr>
+          <w:rFonts w:cstheme="minorHAnsi"/>
+          <w:b/>
+          <w:sz w:val="28"/>
+          <w:szCs w:val="28"/>
+        </w:rPr>
+      </w:pPr>
+      <w:r>
+        <w:rPr>
+          <w:rFonts w:eastAsia="Calibri" w:cstheme="minorHAnsi"/>
+        </w:rPr>
+        <w:t>A későbbiekben szeretnénk még bővíteni a weboldalt és karbantartani.</w:t>
+      </w:r>
+    </w:p>
+    <w:p>
+      <w:pPr>
+        <w:jc w:val="both"/>
+        <w:rPr>
+          <w:rFonts w:cstheme="minorHAnsi"/>
+          <w:b/>
+          <w:sz w:val="28"/>
+          <w:szCs w:val="28"/>
+        </w:rPr>
+      </w:pPr>
+    </w:p>
+    <w:p>
+      <w:pPr>
+        <w:jc w:val="both"/>
+        <w:rPr>
+          <w:rFonts w:cstheme="minorHAnsi"/>
+          <w:b/>
+          <w:sz w:val="28"/>
+          <w:szCs w:val="28"/>
+        </w:rPr>
+      </w:pPr>
+    </w:p>
+    <w:p>
+      <w:pPr>
+        <w:jc w:val="both"/>
+        <w:rPr>
+          <w:rFonts w:cstheme="minorHAnsi"/>
+          <w:b/>
+          <w:sz w:val="28"/>
+          <w:szCs w:val="28"/>
+        </w:rPr>
+      </w:pPr>
       <w:bookmarkStart w:id="0" w:name="_GoBack"/>
       <w:bookmarkEnd w:id="0"/>
-      <w:r>
-        <w:rPr>
-          <w:rFonts w:eastAsia="Calibri" w:cstheme="minorHAnsi"/>
-          <w:b/>
-          <w:sz w:val="28"/>
-          <w:szCs w:val="28"/>
-        </w:rPr>
-        <w:t>Jelenlegi helyzet leírása</w:t>
-      </w:r>
-      <w:r>
-        <w:rPr>
-          <w:rFonts w:eastAsia="Calibri" w:cstheme="minorHAnsi"/>
-          <w:b/>
-          <w:sz w:val="28"/>
-          <w:szCs w:val="28"/>
-        </w:rPr>
-        <w:t xml:space="preserve"> (Máté)</w:t>
-      </w:r>
-      <w:r>
-        <w:rPr>
-          <w:rFonts w:eastAsia="Calibri" w:cstheme="minorHAnsi"/>
-          <w:b/>
-          <w:sz w:val="28"/>
-          <w:szCs w:val="28"/>
-        </w:rPr>
-        <w:t>:</w:t>
-      </w:r>
-    </w:p>
-    <w:p>
-      <w:pPr>
-        <w:spacing w:after="0"/>
-        <w:jc w:val="both"/>
-        <w:rPr>
-          <w:rFonts w:cstheme="minorHAnsi"/>
-        </w:rPr>
-      </w:pPr>
-      <w:r>
-        <w:rPr>
-          <w:rFonts w:cstheme="minorHAnsi"/>
-        </w:rPr>
-        <w:t>A honlap két fő részre osztható egy felső és egy alsó. Az oldal alsó részén találhatjuk a három játékra utaló képeket, amikre rákattintva az oldal elnavigál minket az adott játékhoz tartozó keresőhöz. Az oldal tetején elérhetjük a chatet és a regisztrációt.</w:t>
-      </w:r>
-    </w:p>
-    <w:p>
-      <w:pPr>
-        <w:spacing w:after="0"/>
-        <w:jc w:val="both"/>
-        <w:rPr>
-          <w:rFonts w:cstheme="minorHAnsi"/>
-        </w:rPr>
-      </w:pPr>
-      <w:r>
-        <w:rPr>
-          <w:rFonts w:cstheme="minorHAnsi"/>
-        </w:rPr>
-        <w:t xml:space="preserve">Miután kiválasztottuk az adott játékot és regisztráltunk, lehetőségünk nyílik a játékosok/csapatok keresésére. </w:t>
-      </w:r>
-    </w:p>
-    <w:p>
-      <w:pPr>
-        <w:spacing w:after="0"/>
-        <w:jc w:val="both"/>
-        <w:rPr>
-          <w:rFonts w:cstheme="minorHAnsi"/>
-        </w:rPr>
-      </w:pPr>
-    </w:p>
-    <w:p>
-      <w:pPr>
-        <w:spacing w:after="0"/>
-        <w:rPr>
-          <w:rFonts w:cstheme="minorHAnsi"/>
-        </w:rPr>
-      </w:pPr>
-      <w:r>
-        <w:rPr>
-          <w:rFonts w:cstheme="minorHAnsi"/>
-          <w:u w:val="single"/>
-        </w:rPr>
-        <w:t>A játékos keresésénél legör</w:t>
-      </w:r>
-      <w:r>
-        <w:rPr>
-          <w:rFonts w:cstheme="minorHAnsi"/>
-          <w:u w:val="single"/>
-        </w:rPr>
-        <w:t>dülő menük:</w:t>
-      </w:r>
-      <w:r>
-        <w:rPr>
-          <w:rFonts w:cstheme="minorHAnsi"/>
-        </w:rPr>
-        <w:br/>
-        <w:t xml:space="preserve">Minimum </w:t>
-      </w:r>
-      <w:r>
-        <w:rPr>
-          <w:rFonts w:cstheme="minorHAnsi"/>
-        </w:rPr>
-        <w:t>rang</w:t>
-      </w:r>
-      <w:r>
-        <w:rPr>
-          <w:rFonts w:cstheme="minorHAnsi"/>
-        </w:rPr>
-        <w:t xml:space="preserve">, </w:t>
-      </w:r>
-      <w:r>
-        <w:rPr>
-          <w:rFonts w:cstheme="minorHAnsi"/>
-        </w:rPr>
-        <w:t>m</w:t>
-      </w:r>
-      <w:r>
-        <w:rPr>
-          <w:rFonts w:cstheme="minorHAnsi"/>
-        </w:rPr>
-        <w:t xml:space="preserve">aximum </w:t>
-      </w:r>
-      <w:r>
-        <w:rPr>
-          <w:rFonts w:cstheme="minorHAnsi"/>
-        </w:rPr>
-        <w:t>rang</w:t>
-      </w:r>
-      <w:r>
-        <w:rPr>
-          <w:rFonts w:cstheme="minorHAnsi"/>
-        </w:rPr>
-        <w:t xml:space="preserve">, </w:t>
-      </w:r>
-      <w:r>
-        <w:rPr>
-          <w:rFonts w:cstheme="minorHAnsi"/>
-        </w:rPr>
-        <w:t>m</w:t>
-      </w:r>
-      <w:r>
-        <w:rPr>
-          <w:rFonts w:cstheme="minorHAnsi"/>
-        </w:rPr>
-        <w:t xml:space="preserve">inimum </w:t>
-      </w:r>
-      <w:r>
-        <w:rPr>
-          <w:rFonts w:cstheme="minorHAnsi"/>
-        </w:rPr>
-        <w:t>kor</w:t>
-      </w:r>
-      <w:r>
-        <w:rPr>
-          <w:rFonts w:cstheme="minorHAnsi"/>
-        </w:rPr>
-        <w:t xml:space="preserve">, </w:t>
-      </w:r>
-      <w:r>
-        <w:rPr>
-          <w:rFonts w:cstheme="minorHAnsi"/>
-        </w:rPr>
-        <w:t>m</w:t>
-      </w:r>
-      <w:r>
-        <w:rPr>
-          <w:rFonts w:cstheme="minorHAnsi"/>
-        </w:rPr>
-        <w:t xml:space="preserve">aximum </w:t>
-      </w:r>
-      <w:r>
-        <w:rPr>
-          <w:rFonts w:cstheme="minorHAnsi"/>
-        </w:rPr>
-        <w:t>kor</w:t>
-      </w:r>
-      <w:r>
-        <w:rPr>
-          <w:rFonts w:cstheme="minorHAnsi"/>
-        </w:rPr>
-        <w:t xml:space="preserve">, </w:t>
-      </w:r>
-      <w:r>
-        <w:rPr>
-          <w:rFonts w:cstheme="minorHAnsi"/>
-        </w:rPr>
-        <w:t>régió</w:t>
-      </w:r>
-      <w:r>
-        <w:rPr>
-          <w:rFonts w:cstheme="minorHAnsi"/>
-        </w:rPr>
-        <w:t xml:space="preserve">, </w:t>
-      </w:r>
-      <w:r>
-        <w:rPr>
-          <w:rFonts w:cstheme="minorHAnsi"/>
-        </w:rPr>
-        <w:t>csapat célja</w:t>
-      </w:r>
-      <w:r>
-        <w:rPr>
-          <w:rFonts w:cstheme="minorHAnsi"/>
-        </w:rPr>
-        <w:t xml:space="preserve">, </w:t>
-      </w:r>
-      <w:r>
-        <w:rPr>
-          <w:rFonts w:cstheme="minorHAnsi"/>
-        </w:rPr>
-        <w:t>nyelv</w:t>
-      </w:r>
-      <w:r>
-        <w:rPr>
-          <w:rFonts w:cstheme="minorHAnsi"/>
-        </w:rPr>
-        <w:t>.</w:t>
-      </w:r>
-      <w:r>
-        <w:rPr>
-          <w:rFonts w:cstheme="minorHAnsi"/>
-        </w:rPr>
-        <w:tab/>
-      </w:r>
-    </w:p>
-    <w:p>
-      <w:pPr>
-        <w:spacing w:after="0"/>
-        <w:rPr>
-          <w:rFonts w:cstheme="minorHAnsi"/>
-        </w:rPr>
-      </w:pPr>
-      <w:r>
-        <w:rPr>
-          <w:rFonts w:cstheme="minorHAnsi"/>
-        </w:rPr>
-        <w:tab/>
-      </w:r>
-    </w:p>
-    <w:p>
-      <w:pPr>
-        <w:spacing w:after="0"/>
-        <w:jc w:val="both"/>
-        <w:rPr>
-          <w:rFonts w:cstheme="minorHAnsi"/>
-          <w:u w:val="single"/>
-        </w:rPr>
-      </w:pPr>
-      <w:r>
-        <w:rPr>
-          <w:rFonts w:cstheme="minorHAnsi"/>
-          <w:u w:val="single"/>
-        </w:rPr>
-        <w:t>Kommunikációs eszközök:</w:t>
-      </w:r>
-    </w:p>
-    <w:p>
-      <w:pPr>
-        <w:spacing w:after="0"/>
-        <w:jc w:val="both"/>
-        <w:rPr>
-          <w:rFonts w:cstheme="minorHAnsi"/>
-        </w:rPr>
-      </w:pPr>
-      <w:proofErr w:type="spellStart"/>
-      <w:r>
-        <w:rPr>
-          <w:rFonts w:cstheme="minorHAnsi"/>
-        </w:rPr>
-        <w:t>Discord</w:t>
-      </w:r>
-      <w:proofErr w:type="spellEnd"/>
-      <w:r>
-        <w:rPr>
-          <w:rFonts w:cstheme="minorHAnsi"/>
-        </w:rPr>
-        <w:t xml:space="preserve">, </w:t>
-      </w:r>
-      <w:proofErr w:type="spellStart"/>
-      <w:r>
-        <w:rPr>
-          <w:rFonts w:cstheme="minorHAnsi"/>
-        </w:rPr>
-        <w:t>Team</w:t>
-      </w:r>
-      <w:r>
-        <w:rPr>
-          <w:rFonts w:cstheme="minorHAnsi"/>
-        </w:rPr>
-        <w:t>Speak</w:t>
-      </w:r>
-      <w:proofErr w:type="spellEnd"/>
-      <w:r>
-        <w:rPr>
-          <w:rFonts w:cstheme="minorHAnsi"/>
-        </w:rPr>
-        <w:t xml:space="preserve">, </w:t>
-      </w:r>
-      <w:proofErr w:type="spellStart"/>
-      <w:r>
-        <w:rPr>
-          <w:rFonts w:cstheme="minorHAnsi"/>
-        </w:rPr>
-        <w:t>Ingame</w:t>
-      </w:r>
-      <w:proofErr w:type="spellEnd"/>
-      <w:r>
-        <w:rPr>
-          <w:rFonts w:cstheme="minorHAnsi"/>
-        </w:rPr>
-        <w:t>.</w:t>
-      </w:r>
-    </w:p>
-    <w:p>
-      <w:pPr>
-        <w:spacing w:after="0"/>
-        <w:jc w:val="both"/>
-        <w:rPr>
-          <w:rFonts w:cstheme="minorHAnsi"/>
-        </w:rPr>
-      </w:pPr>
-    </w:p>
-    <w:p>
-      <w:pPr>
-        <w:spacing w:after="0"/>
-        <w:jc w:val="both"/>
-        <w:rPr>
-          <w:rFonts w:cstheme="minorHAnsi"/>
-          <w:u w:val="single"/>
-        </w:rPr>
-      </w:pPr>
-      <w:r>
-        <w:rPr>
-          <w:rFonts w:cstheme="minorHAnsi"/>
-          <w:u w:val="single"/>
-        </w:rPr>
-        <w:t>Szerep:</w:t>
-      </w:r>
-    </w:p>
-    <w:p>
-      <w:pPr>
-        <w:spacing w:after="0"/>
-        <w:jc w:val="both"/>
-        <w:rPr>
-          <w:rFonts w:cstheme="minorHAnsi"/>
-        </w:rPr>
-      </w:pPr>
-      <w:proofErr w:type="spellStart"/>
-      <w:r>
-        <w:rPr>
-          <w:rFonts w:cstheme="minorHAnsi"/>
-        </w:rPr>
-        <w:t>Entry</w:t>
-      </w:r>
-      <w:proofErr w:type="spellEnd"/>
-      <w:r>
-        <w:rPr>
-          <w:rFonts w:cstheme="minorHAnsi"/>
-        </w:rPr>
-        <w:t xml:space="preserve">, </w:t>
-      </w:r>
-      <w:proofErr w:type="spellStart"/>
-      <w:r>
-        <w:rPr>
-          <w:rFonts w:cstheme="minorHAnsi"/>
-        </w:rPr>
-        <w:t>Strategy</w:t>
-      </w:r>
-      <w:proofErr w:type="spellEnd"/>
-      <w:r>
-        <w:rPr>
-          <w:rFonts w:cstheme="minorHAnsi"/>
-        </w:rPr>
-        <w:t xml:space="preserve">, </w:t>
-      </w:r>
-      <w:proofErr w:type="spellStart"/>
-      <w:r>
-        <w:rPr>
-          <w:rFonts w:cstheme="minorHAnsi"/>
-        </w:rPr>
-        <w:t>Caller</w:t>
-      </w:r>
-      <w:proofErr w:type="spellEnd"/>
-      <w:r>
-        <w:rPr>
-          <w:rFonts w:cstheme="minorHAnsi"/>
-        </w:rPr>
-        <w:t xml:space="preserve">, </w:t>
-      </w:r>
-      <w:proofErr w:type="spellStart"/>
-      <w:r>
-        <w:rPr>
-          <w:rFonts w:cstheme="minorHAnsi"/>
-        </w:rPr>
-        <w:t>Reafragger</w:t>
-      </w:r>
-      <w:proofErr w:type="spellEnd"/>
-      <w:r>
-        <w:rPr>
-          <w:rFonts w:cstheme="minorHAnsi"/>
-        </w:rPr>
-        <w:t xml:space="preserve">, </w:t>
-      </w:r>
-      <w:proofErr w:type="spellStart"/>
-      <w:r>
-        <w:rPr>
-          <w:rFonts w:cstheme="minorHAnsi"/>
-        </w:rPr>
-        <w:t>Lurker</w:t>
-      </w:r>
-      <w:proofErr w:type="spellEnd"/>
-      <w:r>
-        <w:rPr>
-          <w:rFonts w:cstheme="minorHAnsi"/>
-        </w:rPr>
-        <w:t xml:space="preserve">, </w:t>
-      </w:r>
-      <w:proofErr w:type="spellStart"/>
-      <w:r>
-        <w:rPr>
-          <w:rFonts w:cstheme="minorHAnsi"/>
-        </w:rPr>
-        <w:t>Awper</w:t>
-      </w:r>
-      <w:proofErr w:type="spellEnd"/>
-    </w:p>
-    <w:p>
-      <w:pPr>
-        <w:spacing w:after="0"/>
-        <w:jc w:val="both"/>
-        <w:rPr>
-          <w:rFonts w:cstheme="minorHAnsi"/>
-        </w:rPr>
-      </w:pPr>
-    </w:p>
-    <w:p>
-      <w:pPr>
-        <w:spacing w:after="0"/>
-        <w:jc w:val="both"/>
-        <w:rPr>
-          <w:rFonts w:cstheme="minorHAnsi"/>
-        </w:rPr>
-      </w:pPr>
-      <w:r>
-        <w:rPr>
-          <w:rFonts w:cstheme="minorHAnsi"/>
-        </w:rPr>
-        <w:t>Ezek alapján egy elég alapos szűrést tudunk végezni, hogy milyen képességekkel rendelkező csapattársat / csapatot keresünk.</w:t>
-      </w:r>
-    </w:p>
-    <w:p>
-      <w:pPr>
-        <w:spacing w:after="0"/>
-        <w:jc w:val="both"/>
-        <w:rPr>
-          <w:rFonts w:cstheme="minorHAnsi"/>
-        </w:rPr>
-      </w:pPr>
-      <w:r>
-        <w:rPr>
-          <w:rFonts w:cstheme="minorHAnsi"/>
-        </w:rPr>
-        <w:t>A játékosok / csapatok keresése annyiban tér el egymástól, hogy egy plusz legördülő menüből lehet kiválasztani a csapat nevét.</w:t>
-      </w:r>
-    </w:p>
-    <w:p>
-      <w:pPr>
-        <w:spacing w:after="0"/>
-        <w:jc w:val="both"/>
-        <w:rPr>
-          <w:rFonts w:cstheme="minorHAnsi"/>
-        </w:rPr>
-      </w:pPr>
-      <w:r>
-        <w:rPr>
-          <w:rFonts w:cstheme="minorHAnsi"/>
-        </w:rPr>
-        <w:t xml:space="preserve">Regisztrációt követően az oldalon a játékosoknak van lehetőségük </w:t>
-      </w:r>
-      <w:proofErr w:type="spellStart"/>
-      <w:r>
-        <w:rPr>
-          <w:rFonts w:cstheme="minorHAnsi"/>
-        </w:rPr>
-        <w:t>chatelni</w:t>
-      </w:r>
-      <w:proofErr w:type="spellEnd"/>
-      <w:r>
-        <w:rPr>
-          <w:rFonts w:cstheme="minorHAnsi"/>
-        </w:rPr>
-        <w:t xml:space="preserve"> egymással. </w:t>
-      </w:r>
-    </w:p>
-    <w:p>
-      <w:pPr>
-        <w:spacing w:after="0"/>
-        <w:jc w:val="both"/>
-        <w:rPr>
-          <w:rFonts w:cstheme="minorHAnsi"/>
-        </w:rPr>
-      </w:pPr>
-    </w:p>
-    <w:p>
-      <w:pPr>
-        <w:spacing w:after="0"/>
-        <w:jc w:val="both"/>
-        <w:rPr>
-          <w:rFonts w:cstheme="minorHAnsi"/>
-        </w:rPr>
-      </w:pPr>
-    </w:p>
-    <w:p>
-      <w:pPr>
-        <w:jc w:val="both"/>
-        <w:rPr>
-          <w:rFonts w:eastAsia="Calibri" w:cstheme="minorHAnsi"/>
-          <w:b/>
-          <w:sz w:val="28"/>
-          <w:szCs w:val="28"/>
-        </w:rPr>
-      </w:pPr>
-      <w:r>
-        <w:rPr>
-          <w:rFonts w:eastAsia="Calibri" w:cstheme="minorHAnsi"/>
-          <w:b/>
-          <w:sz w:val="28"/>
-          <w:szCs w:val="28"/>
-        </w:rPr>
-        <w:t>1</w:t>
-      </w:r>
-      <w:r>
-        <w:rPr>
-          <w:rFonts w:eastAsia="Calibri" w:cstheme="minorHAnsi"/>
-          <w:b/>
-          <w:sz w:val="28"/>
-          <w:szCs w:val="28"/>
-        </w:rPr>
-        <w:t>.</w:t>
-      </w:r>
-      <w:r>
-        <w:rPr>
-          <w:rFonts w:eastAsia="Calibri" w:cstheme="minorHAnsi"/>
-          <w:b/>
-          <w:sz w:val="28"/>
-          <w:szCs w:val="28"/>
-        </w:rPr>
-        <w:t xml:space="preserve"> </w:t>
-      </w:r>
-      <w:r>
-        <w:rPr>
-          <w:rFonts w:eastAsia="Calibri" w:cstheme="minorHAnsi"/>
-          <w:b/>
-          <w:sz w:val="28"/>
-          <w:szCs w:val="28"/>
-        </w:rPr>
-        <w:t>Vágyálom rendszer</w:t>
-      </w:r>
-      <w:r>
-        <w:rPr>
-          <w:rFonts w:eastAsia="Calibri" w:cstheme="minorHAnsi"/>
-          <w:b/>
-          <w:sz w:val="28"/>
-          <w:szCs w:val="28"/>
-        </w:rPr>
-        <w:t xml:space="preserve"> (Miki)</w:t>
-      </w:r>
-      <w:r>
-        <w:rPr>
-          <w:rFonts w:eastAsia="Calibri" w:cstheme="minorHAnsi"/>
-          <w:b/>
-          <w:sz w:val="28"/>
-          <w:szCs w:val="28"/>
-        </w:rPr>
-        <w:t>:</w:t>
-      </w:r>
-    </w:p>
-    <w:p>
-      <w:r>
-        <w:t>Hogy a mostani weboldal kész van a jövőbeli tervünk az</w:t>
-      </w:r>
-      <w:r>
-        <w:t>,</w:t>
-      </w:r>
-      <w:r>
-        <w:t xml:space="preserve"> hogy a weboldal</w:t>
-      </w:r>
-      <w:r>
-        <w:t>t fejlesszük az igények szerint</w:t>
-      </w:r>
-      <w:r>
-        <w:t xml:space="preserve"> és bővítsük a jövőbeli játékokhoz</w:t>
-      </w:r>
-      <w:r>
-        <w:t>,</w:t>
-      </w:r>
-      <w:r>
-        <w:t xml:space="preserve"> amik fejlesztés alatt </w:t>
-      </w:r>
-      <w:r>
-        <w:t>állnak,</w:t>
-      </w:r>
-      <w:r>
-        <w:t xml:space="preserve"> vagy ami még nem szerepel az eddigi listában.</w:t>
-      </w:r>
-    </w:p>
-    <w:p>
-      <w:pPr>
-        <w:jc w:val="both"/>
-        <w:rPr>
-          <w:rFonts w:eastAsia="Calibri" w:cstheme="minorHAnsi"/>
-          <w:b/>
-          <w:sz w:val="28"/>
-          <w:szCs w:val="28"/>
-        </w:rPr>
-      </w:pPr>
-    </w:p>
-    <w:p>
-      <w:pPr>
-        <w:jc w:val="both"/>
-        <w:rPr>
-          <w:rFonts w:cstheme="minorHAnsi"/>
-        </w:rPr>
-      </w:pPr>
-    </w:p>
-    <w:p>
-      <w:pPr>
-        <w:jc w:val="both"/>
-        <w:rPr>
-          <w:rFonts w:cstheme="minorHAnsi"/>
-          <w:b/>
-          <w:sz w:val="28"/>
-          <w:szCs w:val="28"/>
-        </w:rPr>
-      </w:pPr>
-    </w:p>
-    <w:p>
-      <w:pPr>
-        <w:jc w:val="both"/>
-        <w:rPr>
-          <w:rFonts w:cstheme="minorHAnsi"/>
-          <w:b/>
-          <w:sz w:val="28"/>
-          <w:szCs w:val="28"/>
-        </w:rPr>
-      </w:pPr>
-    </w:p>
-    <w:p>
-      <w:pPr>
-        <w:jc w:val="both"/>
-        <w:rPr>
-          <w:rFonts w:cstheme="minorHAnsi"/>
-          <w:b/>
-          <w:sz w:val="28"/>
-          <w:szCs w:val="28"/>
-        </w:rPr>
-      </w:pPr>
-    </w:p>
-    <w:p>
-      <w:pPr>
-        <w:jc w:val="both"/>
-        <w:rPr>
-          <w:rFonts w:cstheme="minorHAnsi"/>
-          <w:b/>
-          <w:sz w:val="28"/>
-          <w:szCs w:val="28"/>
-        </w:rPr>
-      </w:pPr>
-    </w:p>
-    <w:p>
-      <w:pPr>
-        <w:jc w:val="both"/>
-        <w:rPr>
-          <w:rFonts w:cstheme="minorHAnsi"/>
-          <w:b/>
-          <w:sz w:val="28"/>
-          <w:szCs w:val="28"/>
-        </w:rPr>
-      </w:pPr>
     </w:p>
     <w:p>
       <w:pPr>
@@ -1600,17 +1607,7 @@
           <w:sz w:val="28"/>
           <w:szCs w:val="28"/>
         </w:rPr>
-        <w:t>7</w:t>
-      </w:r>
-      <w:r>
-        <w:rPr>
-          <w:rFonts w:eastAsia="Times New Roman" w:cstheme="minorHAnsi"/>
-          <w:b/>
-          <w:color w:val="000000" w:themeColor="text1"/>
-          <w:sz w:val="28"/>
-          <w:szCs w:val="28"/>
-        </w:rPr>
-        <w:t>. Fogalom szótár (Márk):</w:t>
+        <w:t>7. Fogalom szótár (Márk):</w:t>
       </w:r>
     </w:p>
     <w:p>
@@ -1688,7 +1685,7 @@
 </file>
 
 <file path=word/numbering.xml><?xml version="1.0" encoding="utf-8"?>
-<w:numbering xmlns:wpc="http://schemas.microsoft.com/office/word/2010/wordprocessingCanvas" xmlns:mc="http://schemas.openxmlformats.org/markup-compatibility/2006" xmlns:o="urn:schemas-microsoft-com:office:office" xmlns:r="http://schemas.openxmlformats.org/officeDocument/2006/relationships" xmlns:m="http://schemas.openxmlformats.org/officeDocument/2006/math" xmlns:v="urn:schemas-microsoft-com:vml" xmlns:wp14="http://schemas.microsoft.com/office/word/2010/wordprocessingDrawing" xmlns:wp="http://schemas.openxmlformats.org/drawingml/2006/wordprocessingDrawing" xmlns:w10="urn:schemas-microsoft-com:office:word" xmlns:w="http://schemas.openxmlformats.org/wordprocessingml/2006/main" xmlns:w14="http://schemas.microsoft.com/office/word/2010/wordml" xmlns:w15="http://schemas.microsoft.com/office/word/2012/wordml" xmlns:wpg="http://schemas.microsoft.com/office/word/2010/wordprocessingGroup" xmlns:wpi="http://schemas.microsoft.com/office/word/2010/wordprocessingInk" xmlns:wne="http://schemas.microsoft.com/office/word/2006/wordml" xmlns:wps="http://schemas.microsoft.com/office/word/2010/wordprocessingShape" mc:Ignorable="w14 w15 wp14">
+<w:numbering xmlns:wpc="http://schemas.microsoft.com/office/word/2010/wordprocessingCanvas" xmlns:cx="http://schemas.microsoft.com/office/drawing/2014/chartex" xmlns:cx1="http://schemas.microsoft.com/office/drawing/2015/9/8/chartex" xmlns:mc="http://schemas.openxmlformats.org/markup-compatibility/2006" xmlns:o="urn:schemas-microsoft-com:office:office" xmlns:r="http://schemas.openxmlformats.org/officeDocument/2006/relationships" xmlns:m="http://schemas.openxmlformats.org/officeDocument/2006/math" xmlns:v="urn:schemas-microsoft-com:vml" xmlns:wp14="http://schemas.microsoft.com/office/word/2010/wordprocessingDrawing" xmlns:wp="http://schemas.openxmlformats.org/drawingml/2006/wordprocessingDrawing" xmlns:w10="urn:schemas-microsoft-com:office:word" xmlns:w="http://schemas.openxmlformats.org/wordprocessingml/2006/main" xmlns:w14="http://schemas.microsoft.com/office/word/2010/wordml" xmlns:w15="http://schemas.microsoft.com/office/word/2012/wordml" xmlns:w16se="http://schemas.microsoft.com/office/word/2015/wordml/symex" xmlns:wpg="http://schemas.microsoft.com/office/word/2010/wordprocessingGroup" xmlns:wpi="http://schemas.microsoft.com/office/word/2010/wordprocessingInk" xmlns:wne="http://schemas.microsoft.com/office/word/2006/wordml" xmlns:wps="http://schemas.microsoft.com/office/word/2010/wordprocessingShape" mc:Ignorable="w14 w15 w16se wp14">
   <w:abstractNum w:abstractNumId="0" w15:restartNumberingAfterBreak="0">
     <w:nsid w:val="2E0834F4"/>
     <w:multiLevelType w:val="hybridMultilevel"/>
@@ -1809,7 +1806,7 @@
 </file>
 
 <file path=word/styles.xml><?xml version="1.0" encoding="utf-8"?>
-<w:styles xmlns:mc="http://schemas.openxmlformats.org/markup-compatibility/2006" xmlns:r="http://schemas.openxmlformats.org/officeDocument/2006/relationships" xmlns:w="http://schemas.openxmlformats.org/wordprocessingml/2006/main" xmlns:w14="http://schemas.microsoft.com/office/word/2010/wordml" xmlns:w15="http://schemas.microsoft.com/office/word/2012/wordml" mc:Ignorable="w14 w15">
+<w:styles xmlns:mc="http://schemas.openxmlformats.org/markup-compatibility/2006" xmlns:r="http://schemas.openxmlformats.org/officeDocument/2006/relationships" xmlns:w="http://schemas.openxmlformats.org/wordprocessingml/2006/main" xmlns:w14="http://schemas.microsoft.com/office/word/2010/wordml" xmlns:w15="http://schemas.microsoft.com/office/word/2012/wordml" xmlns:w16se="http://schemas.microsoft.com/office/word/2015/wordml/symex" mc:Ignorable="w14 w15 w16se">
   <w:docDefaults>
     <w:rPrDefault>
       <w:rPr>

--- a/NagyProjekt/Dokumentumok/Funkcionális specifikáció.docx
+++ b/NagyProjekt/Dokumentumok/Funkcionális specifikáció.docx
@@ -763,8 +763,6 @@
           <w:szCs w:val="28"/>
         </w:rPr>
       </w:pPr>
-      <w:bookmarkStart w:id="0" w:name="_GoBack"/>
-      <w:bookmarkEnd w:id="0"/>
     </w:p>
     <w:p>
       <w:pPr>
@@ -1495,7 +1493,34 @@
           <w:sz w:val="28"/>
           <w:szCs w:val="28"/>
         </w:rPr>
-        <w:t>Jelenlegi üzleti folyamatok modellje (?):</w:t>
+        <w:t>Jelenlegi</w:t>
+      </w:r>
+      <w:r>
+        <w:rPr>
+          <w:rFonts w:cstheme="minorHAnsi"/>
+          <w:b/>
+          <w:sz w:val="28"/>
+          <w:szCs w:val="28"/>
+        </w:rPr>
+        <w:t xml:space="preserve"> és i</w:t>
+      </w:r>
+      <w:r>
+        <w:rPr>
+          <w:rFonts w:cstheme="minorHAnsi"/>
+          <w:b/>
+          <w:sz w:val="28"/>
+          <w:szCs w:val="28"/>
+        </w:rPr>
+        <w:t>gényelt</w:t>
+      </w:r>
+      <w:r>
+        <w:rPr>
+          <w:rFonts w:cstheme="minorHAnsi"/>
+          <w:b/>
+          <w:sz w:val="28"/>
+          <w:szCs w:val="28"/>
+        </w:rPr>
+        <w:t xml:space="preserve"> üzleti folyamatok modellje (?):</w:t>
       </w:r>
     </w:p>
     <w:p>
@@ -1523,70 +1548,67 @@
     </w:p>
     <w:p>
       <w:pPr>
-        <w:spacing w:before="100" w:beforeAutospacing="1" w:after="120"/>
-        <w:jc w:val="both"/>
-        <w:rPr>
-          <w:rFonts w:eastAsia="Calibri" w:cstheme="minorHAnsi"/>
-        </w:rPr>
-      </w:pPr>
-    </w:p>
-    <w:p>
-      <w:pPr>
-        <w:jc w:val="both"/>
-        <w:rPr>
-          <w:rFonts w:cstheme="minorHAnsi"/>
-          <w:b/>
-          <w:sz w:val="28"/>
-          <w:szCs w:val="28"/>
-        </w:rPr>
-      </w:pPr>
-      <w:r>
-        <w:rPr>
-          <w:rFonts w:cstheme="minorHAnsi"/>
-          <w:b/>
-          <w:sz w:val="28"/>
-          <w:szCs w:val="28"/>
-        </w:rPr>
-        <w:t>6</w:t>
-      </w:r>
-      <w:r>
-        <w:rPr>
-          <w:rFonts w:cstheme="minorHAnsi"/>
-          <w:b/>
-          <w:sz w:val="28"/>
-          <w:szCs w:val="28"/>
-        </w:rPr>
-        <w:t>.</w:t>
-      </w:r>
-      <w:r>
-        <w:rPr>
-          <w:rFonts w:cstheme="minorHAnsi"/>
-          <w:b/>
-          <w:sz w:val="28"/>
-          <w:szCs w:val="28"/>
-        </w:rPr>
-        <w:t xml:space="preserve"> </w:t>
-      </w:r>
-      <w:r>
-        <w:rPr>
-          <w:rFonts w:cstheme="minorHAnsi"/>
-          <w:b/>
-          <w:sz w:val="28"/>
-          <w:szCs w:val="28"/>
-        </w:rPr>
-        <w:t>Igényelt üzleti folyamatok modellje (?):</w:t>
-      </w:r>
-    </w:p>
-    <w:p>
-      <w:pPr>
-        <w:jc w:val="both"/>
-        <w:rPr>
-          <w:rFonts w:cstheme="minorHAnsi"/>
-          <w:b/>
-          <w:sz w:val="28"/>
-          <w:szCs w:val="28"/>
-        </w:rPr>
-      </w:pPr>
+        <w:jc w:val="both"/>
+        <w:rPr>
+          <w:rFonts w:cstheme="minorHAnsi"/>
+          <w:b/>
+          <w:sz w:val="28"/>
+          <w:szCs w:val="28"/>
+        </w:rPr>
+      </w:pPr>
+      <w:bookmarkStart w:id="0" w:name="_GoBack"/>
+      <w:r>
+        <w:rPr>
+          <w:rFonts w:cstheme="minorHAnsi"/>
+          <w:b/>
+          <w:noProof/>
+          <w:sz w:val="28"/>
+          <w:szCs w:val="28"/>
+          <w:lang w:eastAsia="hu-HU"/>
+        </w:rPr>
+        <w:drawing>
+          <wp:inline distT="0" distB="0" distL="0" distR="0">
+            <wp:extent cx="3743383" cy="4112411"/>
+            <wp:effectExtent l="0" t="0" r="0" b="2540"/>
+            <wp:docPr id="1" name="Kép 1"/>
+            <wp:cNvGraphicFramePr>
+              <a:graphicFrameLocks xmlns:a="http://schemas.openxmlformats.org/drawingml/2006/main" noChangeAspect="1"/>
+            </wp:cNvGraphicFramePr>
+            <a:graphic xmlns:a="http://schemas.openxmlformats.org/drawingml/2006/main">
+              <a:graphicData uri="http://schemas.openxmlformats.org/drawingml/2006/picture">
+                <pic:pic xmlns:pic="http://schemas.openxmlformats.org/drawingml/2006/picture">
+                  <pic:nvPicPr>
+                    <pic:cNvPr id="1" name="uzletimodel.png"/>
+                    <pic:cNvPicPr/>
+                  </pic:nvPicPr>
+                  <pic:blipFill>
+                    <a:blip r:embed="rId5" cstate="print">
+                      <a:extLst>
+                        <a:ext uri="{28A0092B-C50C-407E-A947-70E740481C1C}">
+                          <a14:useLocalDpi xmlns:a14="http://schemas.microsoft.com/office/drawing/2010/main" val="0"/>
+                        </a:ext>
+                      </a:extLst>
+                    </a:blip>
+                    <a:stretch>
+                      <a:fillRect/>
+                    </a:stretch>
+                  </pic:blipFill>
+                  <pic:spPr>
+                    <a:xfrm>
+                      <a:off x="0" y="0"/>
+                      <a:ext cx="3753666" cy="4123707"/>
+                    </a:xfrm>
+                    <a:prstGeom prst="rect">
+                      <a:avLst/>
+                    </a:prstGeom>
+                  </pic:spPr>
+                </pic:pic>
+              </a:graphicData>
+            </a:graphic>
+          </wp:inline>
+        </w:drawing>
+      </w:r>
+      <w:bookmarkEnd w:id="0"/>
     </w:p>
     <w:p>
       <w:pPr>
@@ -1607,6 +1629,7 @@
           <w:sz w:val="28"/>
           <w:szCs w:val="28"/>
         </w:rPr>
+        <w:lastRenderedPageBreak/>
         <w:t>7. Fogalom szótár (Márk):</w:t>
       </w:r>
     </w:p>

--- a/NagyProjekt/Dokumentumok/Funkcionális specifikáció.docx
+++ b/NagyProjekt/Dokumentumok/Funkcionális specifikáció.docx
@@ -1,6 +1,6 @@
 
 <file path=word/document.xml><?xml version="1.0" encoding="utf-8"?>
-<w:document xmlns:wpc="http://schemas.microsoft.com/office/word/2010/wordprocessingCanvas" xmlns:cx="http://schemas.microsoft.com/office/drawing/2014/chartex" xmlns:cx1="http://schemas.microsoft.com/office/drawing/2015/9/8/chartex" xmlns:mc="http://schemas.openxmlformats.org/markup-compatibility/2006" xmlns:o="urn:schemas-microsoft-com:office:office" xmlns:r="http://schemas.openxmlformats.org/officeDocument/2006/relationships" xmlns:m="http://schemas.openxmlformats.org/officeDocument/2006/math" xmlns:v="urn:schemas-microsoft-com:vml" xmlns:wp14="http://schemas.microsoft.com/office/word/2010/wordprocessingDrawing" xmlns:wp="http://schemas.openxmlformats.org/drawingml/2006/wordprocessingDrawing" xmlns:w10="urn:schemas-microsoft-com:office:word" xmlns:w="http://schemas.openxmlformats.org/wordprocessingml/2006/main" xmlns:w14="http://schemas.microsoft.com/office/word/2010/wordml" xmlns:w15="http://schemas.microsoft.com/office/word/2012/wordml" xmlns:w16se="http://schemas.microsoft.com/office/word/2015/wordml/symex" xmlns:wpg="http://schemas.microsoft.com/office/word/2010/wordprocessingGroup" xmlns:wpi="http://schemas.microsoft.com/office/word/2010/wordprocessingInk" xmlns:wne="http://schemas.microsoft.com/office/word/2006/wordml" xmlns:wps="http://schemas.microsoft.com/office/word/2010/wordprocessingShape" mc:Ignorable="w14 w15 w16se wp14">
+<w:document xmlns:wpc="http://schemas.microsoft.com/office/word/2010/wordprocessingCanvas" xmlns:cx="http://schemas.microsoft.com/office/drawing/2014/chartex" xmlns:cx1="http://schemas.microsoft.com/office/drawing/2015/9/8/chartex" xmlns:cx2="http://schemas.microsoft.com/office/drawing/2015/10/21/chartex" xmlns:cx3="http://schemas.microsoft.com/office/drawing/2016/5/9/chartex" xmlns:cx4="http://schemas.microsoft.com/office/drawing/2016/5/10/chartex" xmlns:cx5="http://schemas.microsoft.com/office/drawing/2016/5/11/chartex" xmlns:cx6="http://schemas.microsoft.com/office/drawing/2016/5/12/chartex" xmlns:cx7="http://schemas.microsoft.com/office/drawing/2016/5/13/chartex" xmlns:cx8="http://schemas.microsoft.com/office/drawing/2016/5/14/chartex" xmlns:mc="http://schemas.openxmlformats.org/markup-compatibility/2006" xmlns:aink="http://schemas.microsoft.com/office/drawing/2016/ink" xmlns:am3d="http://schemas.microsoft.com/office/drawing/2017/model3d" xmlns:o="urn:schemas-microsoft-com:office:office" xmlns:r="http://schemas.openxmlformats.org/officeDocument/2006/relationships" xmlns:m="http://schemas.openxmlformats.org/officeDocument/2006/math" xmlns:v="urn:schemas-microsoft-com:vml" xmlns:wp14="http://schemas.microsoft.com/office/word/2010/wordprocessingDrawing" xmlns:wp="http://schemas.openxmlformats.org/drawingml/2006/wordprocessingDrawing" xmlns:w10="urn:schemas-microsoft-com:office:word" xmlns:w="http://schemas.openxmlformats.org/wordprocessingml/2006/main" xmlns:w14="http://schemas.microsoft.com/office/word/2010/wordml" xmlns:w15="http://schemas.microsoft.com/office/word/2012/wordml" xmlns:w16cid="http://schemas.microsoft.com/office/word/2016/wordml/cid" xmlns:w16se="http://schemas.microsoft.com/office/word/2015/wordml/symex" xmlns:wpg="http://schemas.microsoft.com/office/word/2010/wordprocessingGroup" xmlns:wpi="http://schemas.microsoft.com/office/word/2010/wordprocessingInk" xmlns:wne="http://schemas.microsoft.com/office/word/2006/wordml" xmlns:wps="http://schemas.microsoft.com/office/word/2010/wordprocessingShape" mc:Ignorable="w14 w15 w16se w16cid wp14">
   <w:body>
     <w:p>
       <w:pPr>
@@ -980,7 +980,25 @@
           <w:sz w:val="28"/>
           <w:szCs w:val="28"/>
         </w:rPr>
-        <w:t xml:space="preserve"> (Márk)</w:t>
+        <w:t xml:space="preserve"> (M</w:t>
+      </w:r>
+      <w:r>
+        <w:rPr>
+          <w:rFonts w:cstheme="minorHAnsi"/>
+          <w:b/>
+          <w:sz w:val="28"/>
+          <w:szCs w:val="28"/>
+        </w:rPr>
+        <w:t>áté</w:t>
+      </w:r>
+      <w:r>
+        <w:rPr>
+          <w:rFonts w:cstheme="minorHAnsi"/>
+          <w:b/>
+          <w:sz w:val="28"/>
+          <w:szCs w:val="28"/>
+        </w:rPr>
+        <w:t>)</w:t>
       </w:r>
       <w:r>
         <w:rPr>
@@ -1448,6 +1466,8 @@
           <w:rFonts w:eastAsia="Calibri" w:cstheme="minorHAnsi"/>
         </w:rPr>
       </w:pPr>
+      <w:bookmarkStart w:id="0" w:name="_GoBack"/>
+      <w:bookmarkEnd w:id="0"/>
     </w:p>
     <w:p>
       <w:pPr>
@@ -1502,25 +1522,34 @@
           <w:sz w:val="28"/>
           <w:szCs w:val="28"/>
         </w:rPr>
-        <w:t xml:space="preserve"> és i</w:t>
-      </w:r>
-      <w:r>
-        <w:rPr>
-          <w:rFonts w:cstheme="minorHAnsi"/>
-          <w:b/>
-          <w:sz w:val="28"/>
-          <w:szCs w:val="28"/>
-        </w:rPr>
-        <w:t>gényelt</w:t>
-      </w:r>
-      <w:r>
-        <w:rPr>
-          <w:rFonts w:cstheme="minorHAnsi"/>
-          <w:b/>
-          <w:sz w:val="28"/>
-          <w:szCs w:val="28"/>
-        </w:rPr>
-        <w:t xml:space="preserve"> üzleti folyamatok modellje (?):</w:t>
+        <w:t xml:space="preserve"> és igényelt</w:t>
+      </w:r>
+      <w:r>
+        <w:rPr>
+          <w:rFonts w:cstheme="minorHAnsi"/>
+          <w:b/>
+          <w:sz w:val="28"/>
+          <w:szCs w:val="28"/>
+        </w:rPr>
+        <w:t xml:space="preserve"> üzleti folyamatok modellje (</w:t>
+      </w:r>
+      <w:r>
+        <w:rPr>
+          <w:rFonts w:cstheme="minorHAnsi"/>
+          <w:b/>
+          <w:sz w:val="28"/>
+          <w:szCs w:val="28"/>
+        </w:rPr>
+        <w:t>Máté</w:t>
+      </w:r>
+      <w:r>
+        <w:rPr>
+          <w:rFonts w:cstheme="minorHAnsi"/>
+          <w:b/>
+          <w:sz w:val="28"/>
+          <w:szCs w:val="28"/>
+        </w:rPr>
+        <w:t>):</w:t>
       </w:r>
     </w:p>
     <w:p>
@@ -1548,29 +1577,23 @@
     </w:p>
     <w:p>
       <w:pPr>
-        <w:jc w:val="both"/>
-        <w:rPr>
-          <w:rFonts w:cstheme="minorHAnsi"/>
-          <w:b/>
-          <w:sz w:val="28"/>
-          <w:szCs w:val="28"/>
-        </w:rPr>
-      </w:pPr>
-      <w:bookmarkStart w:id="0" w:name="_GoBack"/>
-      <w:r>
-        <w:rPr>
-          <w:rFonts w:cstheme="minorHAnsi"/>
-          <w:b/>
+        <w:jc w:val="center"/>
+        <w:rPr>
+          <w:rFonts w:cstheme="minorHAnsi"/>
+          <w:b/>
+          <w:sz w:val="28"/>
+          <w:szCs w:val="28"/>
+        </w:rPr>
+      </w:pPr>
+      <w:r>
+        <w:rPr>
           <w:noProof/>
-          <w:sz w:val="28"/>
-          <w:szCs w:val="28"/>
-          <w:lang w:eastAsia="hu-HU"/>
         </w:rPr>
         <w:drawing>
           <wp:inline distT="0" distB="0" distL="0" distR="0">
-            <wp:extent cx="3743383" cy="4112411"/>
-            <wp:effectExtent l="0" t="0" r="0" b="2540"/>
-            <wp:docPr id="1" name="Kép 1"/>
+            <wp:extent cx="3098219" cy="4436828"/>
+            <wp:effectExtent l="0" t="0" r="6985" b="1905"/>
+            <wp:docPr id="2" name="Kép 2"/>
             <wp:cNvGraphicFramePr>
               <a:graphicFrameLocks xmlns:a="http://schemas.openxmlformats.org/drawingml/2006/main" noChangeAspect="1"/>
             </wp:cNvGraphicFramePr>
@@ -1578,8 +1601,10 @@
               <a:graphicData uri="http://schemas.openxmlformats.org/drawingml/2006/picture">
                 <pic:pic xmlns:pic="http://schemas.openxmlformats.org/drawingml/2006/picture">
                   <pic:nvPicPr>
-                    <pic:cNvPr id="1" name="uzletimodel.png"/>
-                    <pic:cNvPicPr/>
+                    <pic:cNvPr id="0" name="Picture 1"/>
+                    <pic:cNvPicPr>
+                      <a:picLocks noChangeAspect="1" noChangeArrowheads="1"/>
+                    </pic:cNvPicPr>
                   </pic:nvPicPr>
                   <pic:blipFill>
                     <a:blip r:embed="rId5" cstate="print">
@@ -1589,18 +1614,23 @@
                         </a:ext>
                       </a:extLst>
                     </a:blip>
+                    <a:srcRect/>
                     <a:stretch>
                       <a:fillRect/>
                     </a:stretch>
                   </pic:blipFill>
-                  <pic:spPr>
+                  <pic:spPr bwMode="auto">
                     <a:xfrm>
                       <a:off x="0" y="0"/>
-                      <a:ext cx="3753666" cy="4123707"/>
+                      <a:ext cx="3121577" cy="4470278"/>
                     </a:xfrm>
                     <a:prstGeom prst="rect">
                       <a:avLst/>
                     </a:prstGeom>
+                    <a:noFill/>
+                    <a:ln>
+                      <a:noFill/>
+                    </a:ln>
                   </pic:spPr>
                 </pic:pic>
               </a:graphicData>
@@ -1608,7 +1638,6 @@
           </wp:inline>
         </w:drawing>
       </w:r>
-      <w:bookmarkEnd w:id="0"/>
     </w:p>
     <w:p>
       <w:pPr>
@@ -1708,7 +1737,7 @@
 </file>
 
 <file path=word/numbering.xml><?xml version="1.0" encoding="utf-8"?>
-<w:numbering xmlns:wpc="http://schemas.microsoft.com/office/word/2010/wordprocessingCanvas" xmlns:cx="http://schemas.microsoft.com/office/drawing/2014/chartex" xmlns:cx1="http://schemas.microsoft.com/office/drawing/2015/9/8/chartex" xmlns:mc="http://schemas.openxmlformats.org/markup-compatibility/2006" xmlns:o="urn:schemas-microsoft-com:office:office" xmlns:r="http://schemas.openxmlformats.org/officeDocument/2006/relationships" xmlns:m="http://schemas.openxmlformats.org/officeDocument/2006/math" xmlns:v="urn:schemas-microsoft-com:vml" xmlns:wp14="http://schemas.microsoft.com/office/word/2010/wordprocessingDrawing" xmlns:wp="http://schemas.openxmlformats.org/drawingml/2006/wordprocessingDrawing" xmlns:w10="urn:schemas-microsoft-com:office:word" xmlns:w="http://schemas.openxmlformats.org/wordprocessingml/2006/main" xmlns:w14="http://schemas.microsoft.com/office/word/2010/wordml" xmlns:w15="http://schemas.microsoft.com/office/word/2012/wordml" xmlns:w16se="http://schemas.microsoft.com/office/word/2015/wordml/symex" xmlns:wpg="http://schemas.microsoft.com/office/word/2010/wordprocessingGroup" xmlns:wpi="http://schemas.microsoft.com/office/word/2010/wordprocessingInk" xmlns:wne="http://schemas.microsoft.com/office/word/2006/wordml" xmlns:wps="http://schemas.microsoft.com/office/word/2010/wordprocessingShape" mc:Ignorable="w14 w15 w16se wp14">
+<w:numbering xmlns:wpc="http://schemas.microsoft.com/office/word/2010/wordprocessingCanvas" xmlns:cx="http://schemas.microsoft.com/office/drawing/2014/chartex" xmlns:cx1="http://schemas.microsoft.com/office/drawing/2015/9/8/chartex" xmlns:cx2="http://schemas.microsoft.com/office/drawing/2015/10/21/chartex" xmlns:cx3="http://schemas.microsoft.com/office/drawing/2016/5/9/chartex" xmlns:cx4="http://schemas.microsoft.com/office/drawing/2016/5/10/chartex" xmlns:cx5="http://schemas.microsoft.com/office/drawing/2016/5/11/chartex" xmlns:cx6="http://schemas.microsoft.com/office/drawing/2016/5/12/chartex" xmlns:cx7="http://schemas.microsoft.com/office/drawing/2016/5/13/chartex" xmlns:cx8="http://schemas.microsoft.com/office/drawing/2016/5/14/chartex" xmlns:mc="http://schemas.openxmlformats.org/markup-compatibility/2006" xmlns:aink="http://schemas.microsoft.com/office/drawing/2016/ink" xmlns:am3d="http://schemas.microsoft.com/office/drawing/2017/model3d" xmlns:o="urn:schemas-microsoft-com:office:office" xmlns:r="http://schemas.openxmlformats.org/officeDocument/2006/relationships" xmlns:m="http://schemas.openxmlformats.org/officeDocument/2006/math" xmlns:v="urn:schemas-microsoft-com:vml" xmlns:wp14="http://schemas.microsoft.com/office/word/2010/wordprocessingDrawing" xmlns:wp="http://schemas.openxmlformats.org/drawingml/2006/wordprocessingDrawing" xmlns:w10="urn:schemas-microsoft-com:office:word" xmlns:w="http://schemas.openxmlformats.org/wordprocessingml/2006/main" xmlns:w14="http://schemas.microsoft.com/office/word/2010/wordml" xmlns:w15="http://schemas.microsoft.com/office/word/2012/wordml" xmlns:w16cid="http://schemas.microsoft.com/office/word/2016/wordml/cid" xmlns:w16se="http://schemas.microsoft.com/office/word/2015/wordml/symex" xmlns:wpg="http://schemas.microsoft.com/office/word/2010/wordprocessingGroup" xmlns:wpi="http://schemas.microsoft.com/office/word/2010/wordprocessingInk" xmlns:wne="http://schemas.microsoft.com/office/word/2006/wordml" xmlns:wps="http://schemas.microsoft.com/office/word/2010/wordprocessingShape" mc:Ignorable="w14 w15 w16se w16cid wp14">
   <w:abstractNum w:abstractNumId="0" w15:restartNumberingAfterBreak="0">
     <w:nsid w:val="2E0834F4"/>
     <w:multiLevelType w:val="hybridMultilevel"/>
@@ -1829,7 +1858,7 @@
 </file>
 
 <file path=word/styles.xml><?xml version="1.0" encoding="utf-8"?>
-<w:styles xmlns:mc="http://schemas.openxmlformats.org/markup-compatibility/2006" xmlns:r="http://schemas.openxmlformats.org/officeDocument/2006/relationships" xmlns:w="http://schemas.openxmlformats.org/wordprocessingml/2006/main" xmlns:w14="http://schemas.microsoft.com/office/word/2010/wordml" xmlns:w15="http://schemas.microsoft.com/office/word/2012/wordml" xmlns:w16se="http://schemas.microsoft.com/office/word/2015/wordml/symex" mc:Ignorable="w14 w15 w16se">
+<w:styles xmlns:mc="http://schemas.openxmlformats.org/markup-compatibility/2006" xmlns:r="http://schemas.openxmlformats.org/officeDocument/2006/relationships" xmlns:w="http://schemas.openxmlformats.org/wordprocessingml/2006/main" xmlns:w14="http://schemas.microsoft.com/office/word/2010/wordml" xmlns:w15="http://schemas.microsoft.com/office/word/2012/wordml" xmlns:w16cid="http://schemas.microsoft.com/office/word/2016/wordml/cid" xmlns:w16se="http://schemas.microsoft.com/office/word/2015/wordml/symex" mc:Ignorable="w14 w15 w16se w16cid">
   <w:docDefaults>
     <w:rPrDefault>
       <w:rPr>
@@ -1845,7 +1874,7 @@
       </w:pPr>
     </w:pPrDefault>
   </w:docDefaults>
-  <w:latentStyles w:defLockedState="0" w:defUIPriority="99" w:defSemiHidden="0" w:defUnhideWhenUsed="0" w:defQFormat="0" w:count="371">
+  <w:latentStyles w:defLockedState="0" w:defUIPriority="99" w:defSemiHidden="0" w:defUnhideWhenUsed="0" w:defQFormat="0" w:count="375">
     <w:lsdException w:name="Normal" w:uiPriority="0" w:qFormat="1"/>
     <w:lsdException w:name="heading 1" w:uiPriority="9" w:qFormat="1"/>
     <w:lsdException w:name="heading 2" w:semiHidden="1" w:uiPriority="9" w:unhideWhenUsed="1" w:qFormat="1"/>
@@ -1951,7 +1980,6 @@
     <w:lsdException w:name="HTML Sample" w:semiHidden="1" w:unhideWhenUsed="1"/>
     <w:lsdException w:name="HTML Typewriter" w:semiHidden="1" w:unhideWhenUsed="1"/>
     <w:lsdException w:name="HTML Variable" w:semiHidden="1" w:unhideWhenUsed="1"/>
-    <w:lsdException w:name="Normal Table" w:semiHidden="1" w:unhideWhenUsed="1"/>
     <w:lsdException w:name="annotation subject" w:semiHidden="1" w:unhideWhenUsed="1"/>
     <w:lsdException w:name="No List" w:semiHidden="1" w:unhideWhenUsed="1"/>
     <w:lsdException w:name="Outline List 1" w:semiHidden="1" w:unhideWhenUsed="1"/>
@@ -1995,10 +2023,8 @@
     <w:lsdException w:name="Table Elegant" w:semiHidden="1" w:unhideWhenUsed="1"/>
     <w:lsdException w:name="Table Professional" w:semiHidden="1" w:unhideWhenUsed="1"/>
     <w:lsdException w:name="Table Subtle 1" w:semiHidden="1" w:unhideWhenUsed="1"/>
-    <w:lsdException w:name="Table Subtle 2" w:semiHidden="1" w:unhideWhenUsed="1"/>
     <w:lsdException w:name="Table Web 1" w:semiHidden="1" w:unhideWhenUsed="1"/>
     <w:lsdException w:name="Table Web 2" w:semiHidden="1" w:unhideWhenUsed="1"/>
-    <w:lsdException w:name="Table Web 3" w:semiHidden="1" w:unhideWhenUsed="1"/>
     <w:lsdException w:name="Balloon Text" w:semiHidden="1" w:unhideWhenUsed="1"/>
     <w:lsdException w:name="Table Grid" w:uiPriority="39"/>
     <w:lsdException w:name="Table Theme" w:semiHidden="1" w:unhideWhenUsed="1"/>
@@ -2217,6 +2243,10 @@
     <w:lsdException w:name="List Table 5 Dark Accent 6" w:uiPriority="50"/>
     <w:lsdException w:name="List Table 6 Colorful Accent 6" w:uiPriority="51"/>
     <w:lsdException w:name="List Table 7 Colorful Accent 6" w:uiPriority="52"/>
+    <w:lsdException w:name="Mention" w:semiHidden="1" w:unhideWhenUsed="1"/>
+    <w:lsdException w:name="Smart Hyperlink" w:semiHidden="1" w:unhideWhenUsed="1"/>
+    <w:lsdException w:name="Hashtag" w:semiHidden="1" w:unhideWhenUsed="1"/>
+    <w:lsdException w:name="Unresolved Mention" w:semiHidden="1" w:unhideWhenUsed="1"/>
   </w:latentStyles>
   <w:style w:type="paragraph" w:default="1" w:styleId="Norml">
     <w:name w:val="Normal"/>
@@ -2399,6 +2429,36 @@
       <w:ind w:left="720"/>
       <w:contextualSpacing/>
     </w:pPr>
+  </w:style>
+  <w:style w:type="paragraph" w:styleId="Buborkszveg">
+    <w:name w:val="Balloon Text"/>
+    <w:basedOn w:val="Norml"/>
+    <w:link w:val="BuborkszvegChar"/>
+    <w:uiPriority w:val="99"/>
+    <w:semiHidden/>
+    <w:unhideWhenUsed/>
+    <w:rsid w:val="00B65656"/>
+    <w:pPr>
+      <w:spacing w:after="0" w:line="240" w:lineRule="auto"/>
+    </w:pPr>
+    <w:rPr>
+      <w:rFonts w:ascii="Segoe UI" w:hAnsi="Segoe UI" w:cs="Segoe UI"/>
+      <w:sz w:val="18"/>
+      <w:szCs w:val="18"/>
+    </w:rPr>
+  </w:style>
+  <w:style w:type="character" w:customStyle="1" w:styleId="BuborkszvegChar">
+    <w:name w:val="Buborékszöveg Char"/>
+    <w:basedOn w:val="Bekezdsalapbettpusa"/>
+    <w:link w:val="Buborkszveg"/>
+    <w:uiPriority w:val="99"/>
+    <w:semiHidden/>
+    <w:rsid w:val="00B65656"/>
+    <w:rPr>
+      <w:rFonts w:ascii="Segoe UI" w:hAnsi="Segoe UI" w:cs="Segoe UI"/>
+      <w:sz w:val="18"/>
+      <w:szCs w:val="18"/>
+    </w:rPr>
   </w:style>
 </w:styles>
 </file>
